--- a/manuscript/manuscript-v0.1.docx
+++ b/manuscript/manuscript-v0.1.docx
@@ -152,105 +152,7 @@
         <w:rPr>
           <w:rFonts w:ascii="Times New Roman" w:hAnsi="Times New Roman" w:cs="Times New Roman"/>
         </w:rPr>
-        <w:t>There is a general move towards making data freely accessible, or ‘open’, by academic and governmental institutions alike (</w:t>
-      </w:r>
-      <w:proofErr w:type="spellStart"/>
-      <w:r>
-        <w:rPr>
-          <w:rFonts w:ascii="Times New Roman" w:hAnsi="Times New Roman" w:cs="Times New Roman"/>
-        </w:rPr>
-        <w:t>Vasilevsky</w:t>
-      </w:r>
-      <w:proofErr w:type="spellEnd"/>
-      <w:r>
-        <w:rPr>
-          <w:rFonts w:ascii="Times New Roman" w:hAnsi="Times New Roman" w:cs="Times New Roman"/>
-        </w:rPr>
-        <w:t xml:space="preserve">, </w:t>
-      </w:r>
-      <w:proofErr w:type="spellStart"/>
-      <w:r>
-        <w:rPr>
-          <w:rFonts w:ascii="Times New Roman" w:hAnsi="Times New Roman" w:cs="Times New Roman"/>
-        </w:rPr>
-        <w:t>Minnier</w:t>
-      </w:r>
-      <w:proofErr w:type="spellEnd"/>
-      <w:r>
-        <w:rPr>
-          <w:rFonts w:ascii="Times New Roman" w:hAnsi="Times New Roman" w:cs="Times New Roman"/>
-        </w:rPr>
-        <w:t xml:space="preserve">, </w:t>
-      </w:r>
-      <w:proofErr w:type="spellStart"/>
-      <w:r>
-        <w:rPr>
-          <w:rFonts w:ascii="Times New Roman" w:hAnsi="Times New Roman" w:cs="Times New Roman"/>
-        </w:rPr>
-        <w:t>Haendel</w:t>
-      </w:r>
-      <w:proofErr w:type="spellEnd"/>
-      <w:r>
-        <w:rPr>
-          <w:rFonts w:ascii="Times New Roman" w:hAnsi="Times New Roman" w:cs="Times New Roman"/>
-        </w:rPr>
-        <w:t xml:space="preserve">, &amp; </w:t>
-      </w:r>
-      <w:proofErr w:type="spellStart"/>
-      <w:r>
-        <w:rPr>
-          <w:rFonts w:ascii="Times New Roman" w:hAnsi="Times New Roman" w:cs="Times New Roman"/>
-        </w:rPr>
-        <w:t>Champieux</w:t>
-      </w:r>
-      <w:proofErr w:type="spellEnd"/>
-      <w:r>
-        <w:rPr>
-          <w:rFonts w:ascii="Times New Roman" w:hAnsi="Times New Roman" w:cs="Times New Roman"/>
-        </w:rPr>
-        <w:t xml:space="preserve">, 2017; World Wide Web Foundation, 2018). Completely open data allows any individual, regardless of their motivation, </w:t>
-      </w:r>
-      <w:proofErr w:type="gramStart"/>
-      <w:r>
-        <w:rPr>
-          <w:rFonts w:ascii="Times New Roman" w:hAnsi="Times New Roman" w:cs="Times New Roman"/>
-        </w:rPr>
-        <w:t>discipline</w:t>
-      </w:r>
-      <w:proofErr w:type="gramEnd"/>
-      <w:r>
-        <w:rPr>
-          <w:rFonts w:ascii="Times New Roman" w:hAnsi="Times New Roman" w:cs="Times New Roman"/>
-        </w:rPr>
-        <w:t xml:space="preserve"> or skillset, to access and </w:t>
-      </w:r>
-      <w:proofErr w:type="spellStart"/>
-      <w:r>
-        <w:rPr>
-          <w:rFonts w:ascii="Times New Roman" w:hAnsi="Times New Roman" w:cs="Times New Roman"/>
-        </w:rPr>
-        <w:t>analyse</w:t>
-      </w:r>
-      <w:proofErr w:type="spellEnd"/>
-      <w:r>
-        <w:rPr>
-          <w:rFonts w:ascii="Times New Roman" w:hAnsi="Times New Roman" w:cs="Times New Roman"/>
-        </w:rPr>
-        <w:t xml:space="preserve"> a dataset for free. This accessibility offers researchers new opportunities but there is also uncertainty about how the nature of open data may impact the reliability of research findings. One method by which the reliability of results from open data may be investigated is through replication. Direct replication of secondary data analyses is aided by the publication of an original analysis plan, in which the authors describe their statistical analysis in full. However, recent evidence suggests that it is unclear whether this is sufficient to ensure direct replicability of findings (Hardwicke et al., 2018; </w:t>
-      </w:r>
-      <w:proofErr w:type="spellStart"/>
-      <w:r>
-        <w:rPr>
-          <w:rFonts w:ascii="Times New Roman" w:hAnsi="Times New Roman" w:cs="Times New Roman"/>
-        </w:rPr>
-        <w:t>Naudet</w:t>
-      </w:r>
-      <w:proofErr w:type="spellEnd"/>
-      <w:r>
-        <w:rPr>
-          <w:rFonts w:ascii="Times New Roman" w:hAnsi="Times New Roman" w:cs="Times New Roman"/>
-        </w:rPr>
-        <w:t xml:space="preserve"> et al., 2018).</w:t>
+        <w:t>There is a general move towards making data freely accessible, or ‘open’, by academic and governmental institutions alike (Vasilevsky, Minnier, Haendel, &amp; Champieux, 2017; World Wide Web Foundation, 2018). Completely open data allows any individual, regardless of their motivation, discipline or skillset, to access and analyse a dataset for free. This accessibility offers researchers new opportunities but there is also uncertainty about how the nature of open data may impact the reliability of research findings. One method by which the reliability of results from open data may be investigated is through replication. Direct replication of secondary data analyses is aided by the publication of an original analysis plan, in which the authors describe their statistical analysis in full. However, recent evidence suggests that it is unclear whether this is sufficient to ensure direct replicability of findings (Hardwicke et al., 2018; Naudet et al., 2018).</w:t>
       </w:r>
     </w:p>
     <w:p>
@@ -280,70 +182,14 @@
         <w:rPr>
           <w:rFonts w:ascii="Times New Roman" w:hAnsi="Times New Roman" w:cs="Times New Roman"/>
         </w:rPr>
-        <w:t>Many previous systematic reviews of reporting standards across a range of disciplines used guidelines to assess the completeness of reporting [</w:t>
-      </w:r>
-      <w:proofErr w:type="gramStart"/>
-      <w:r>
-        <w:rPr>
-          <w:rFonts w:ascii="Times New Roman" w:hAnsi="Times New Roman" w:cs="Times New Roman"/>
-        </w:rPr>
-        <w:t>e.g.</w:t>
-      </w:r>
-      <w:proofErr w:type="gramEnd"/>
-      <w:r>
-        <w:rPr>
-          <w:rFonts w:ascii="Times New Roman" w:hAnsi="Times New Roman" w:cs="Times New Roman"/>
-        </w:rPr>
-        <w:t xml:space="preserve"> Agha et al. (2014); Cook, Levinson, &amp; Garside (2011); </w:t>
-      </w:r>
-      <w:proofErr w:type="spellStart"/>
-      <w:r>
-        <w:rPr>
-          <w:rFonts w:ascii="Times New Roman" w:hAnsi="Times New Roman" w:cs="Times New Roman"/>
-        </w:rPr>
-        <w:t>Plint</w:t>
-      </w:r>
-      <w:proofErr w:type="spellEnd"/>
-      <w:r>
-        <w:rPr>
-          <w:rFonts w:ascii="Times New Roman" w:hAnsi="Times New Roman" w:cs="Times New Roman"/>
-        </w:rPr>
-        <w:t xml:space="preserve"> et al. (2006)). We used the STROBE (</w:t>
-      </w:r>
-      <w:proofErr w:type="spellStart"/>
-      <w:r>
-        <w:rPr>
-          <w:rFonts w:ascii="Times New Roman" w:hAnsi="Times New Roman" w:cs="Times New Roman"/>
-        </w:rPr>
-        <w:t>STrengthening</w:t>
-      </w:r>
-      <w:proofErr w:type="spellEnd"/>
-      <w:r>
-        <w:rPr>
-          <w:rFonts w:ascii="Times New Roman" w:hAnsi="Times New Roman" w:cs="Times New Roman"/>
-        </w:rPr>
-        <w:t xml:space="preserve"> the Reporting of Observational Studies in Epidemiology) Statement, which provides reporting guidelines for observational studies, to evaluate articles arising from UKB and to make comparisons between </w:t>
+        <w:t xml:space="preserve">Many previous systematic reviews of reporting standards across a range of disciplines used guidelines to assess the completeness of reporting [e.g. Agha et al. (2014); Cook, Levinson, &amp; Garside (2011); Plint et al. (2006)). We used the STROBE (STrengthening the Reporting of Observational Studies in Epidemiology) Statement, which provides reporting guidelines for observational studies, to evaluate articles arising from UKB and to make comparisons between </w:t>
       </w:r>
       <w:r>
         <w:rPr>
           <w:rFonts w:ascii="Times New Roman" w:hAnsi="Times New Roman" w:cs="Times New Roman"/>
         </w:rPr>
         <w:lastRenderedPageBreak/>
-        <w:t>the articles. The STROBE Statement has been endorsed by over 100 journals and, as no major changes have been made to the original version published in 2007 (</w:t>
-      </w:r>
-      <w:proofErr w:type="spellStart"/>
-      <w:r>
-        <w:rPr>
-          <w:rFonts w:ascii="Times New Roman" w:hAnsi="Times New Roman" w:cs="Times New Roman"/>
-        </w:rPr>
-        <w:t>Cevallos</w:t>
-      </w:r>
-      <w:proofErr w:type="spellEnd"/>
-      <w:r>
-        <w:rPr>
-          <w:rFonts w:ascii="Times New Roman" w:hAnsi="Times New Roman" w:cs="Times New Roman"/>
-        </w:rPr>
-        <w:t xml:space="preserve"> &amp; Egger, 2014), these guidelines are relevant to all studies conducted using the UKB. Given that studies conducted using UKB may be cohort, cross-sectional or ‘nested’ case-control, the review used the combined STROBE Statement for cohort, cross-sectional and case-control designs, and its extensions, to assess the reporting standards in UKB articles.</w:t>
+        <w:t>the articles. The STROBE Statement has been endorsed by over 100 journals and, as no major changes have been made to the original version published in 2007 (Cevallos &amp; Egger, 2014), these guidelines are relevant to all studies conducted using the UKB. Given that studies conducted using UKB may be cohort, cross-sectional or ‘nested’ case-control, the review used the combined STROBE Statement for cohort, cross-sectional and case-control designs, and its extensions, to assess the reporting standards in UKB articles.</w:t>
       </w:r>
     </w:p>
     <w:p>
@@ -377,21 +223,7 @@
         <w:rPr>
           <w:rFonts w:ascii="Times New Roman" w:hAnsi="Times New Roman" w:cs="Times New Roman"/>
         </w:rPr>
-        <w:t xml:space="preserve">What is the quality of reporting of findings from the UKB (in terms of the detail, clarity and completeness with which authors report their design, </w:t>
-      </w:r>
-      <w:proofErr w:type="gramStart"/>
-      <w:r>
-        <w:rPr>
-          <w:rFonts w:ascii="Times New Roman" w:hAnsi="Times New Roman" w:cs="Times New Roman"/>
-        </w:rPr>
-        <w:t>analysis</w:t>
-      </w:r>
-      <w:proofErr w:type="gramEnd"/>
-      <w:r>
-        <w:rPr>
-          <w:rFonts w:ascii="Times New Roman" w:hAnsi="Times New Roman" w:cs="Times New Roman"/>
-        </w:rPr>
-        <w:t xml:space="preserve"> and results)?</w:t>
+        <w:t>What is the quality of reporting of findings from the UKB (in terms of the detail, clarity and completeness with which authors report their design, analysis and results)?</w:t>
       </w:r>
     </w:p>
     <w:p>
@@ -751,21 +583,7 @@
         <w:rPr>
           <w:rFonts w:ascii="Times New Roman" w:hAnsi="Times New Roman" w:cs="Times New Roman"/>
         </w:rPr>
-        <w:t>Four databases were electronically searched on 15/01/2019 for UKB articles: PubMed, EMBASE, Web of Science Core Collection (</w:t>
-      </w:r>
-      <w:proofErr w:type="spellStart"/>
-      <w:r>
-        <w:rPr>
-          <w:rFonts w:ascii="Times New Roman" w:hAnsi="Times New Roman" w:cs="Times New Roman"/>
-        </w:rPr>
-        <w:t>WoSCC</w:t>
-      </w:r>
-      <w:proofErr w:type="spellEnd"/>
-      <w:r>
-        <w:rPr>
-          <w:rFonts w:ascii="Times New Roman" w:hAnsi="Times New Roman" w:cs="Times New Roman"/>
-        </w:rPr>
-        <w:t>) and PsycINFO. The search strategy was limited to articles published from 2012 onwards and there was no restriction on language or publication type.</w:t>
+        <w:t>Four databases were electronically searched on 15/01/2019 for UKB articles: PubMed, EMBASE, Web of Science Core Collection (WoSCC) and PsycINFO. The search strategy was limited to articles published from 2012 onwards and there was no restriction on language or publication type.</w:t>
       </w:r>
     </w:p>
     <w:p>
@@ -780,49 +598,7 @@
         <w:rPr>
           <w:rFonts w:ascii="Times New Roman" w:hAnsi="Times New Roman" w:cs="Times New Roman"/>
         </w:rPr>
-        <w:t>The full search strategy for each database is included in Appendix A of the protocol [</w:t>
-      </w:r>
-      <w:proofErr w:type="spellStart"/>
-      <w:r>
-        <w:rPr>
-          <w:rFonts w:ascii="Times New Roman" w:hAnsi="Times New Roman" w:cs="Times New Roman"/>
-        </w:rPr>
-        <w:t>osf</w:t>
-      </w:r>
-      <w:proofErr w:type="spellEnd"/>
-      <w:r>
-        <w:rPr>
-          <w:rFonts w:ascii="Times New Roman" w:hAnsi="Times New Roman" w:cs="Times New Roman"/>
-        </w:rPr>
-        <w:t xml:space="preserve"> ref]. To </w:t>
-      </w:r>
-      <w:proofErr w:type="spellStart"/>
-      <w:r>
-        <w:rPr>
-          <w:rFonts w:ascii="Times New Roman" w:hAnsi="Times New Roman" w:cs="Times New Roman"/>
-        </w:rPr>
-        <w:t>summarise</w:t>
-      </w:r>
-      <w:proofErr w:type="spellEnd"/>
-      <w:r>
-        <w:rPr>
-          <w:rFonts w:ascii="Times New Roman" w:hAnsi="Times New Roman" w:cs="Times New Roman"/>
-        </w:rPr>
-        <w:t>, the terms “UK Biobank”, “UKB”, “</w:t>
-      </w:r>
-      <w:proofErr w:type="spellStart"/>
-      <w:r>
-        <w:rPr>
-          <w:rFonts w:ascii="Times New Roman" w:hAnsi="Times New Roman" w:cs="Times New Roman"/>
-        </w:rPr>
-        <w:t>UKBiobank</w:t>
-      </w:r>
-      <w:proofErr w:type="spellEnd"/>
-      <w:r>
-        <w:rPr>
-          <w:rFonts w:ascii="Times New Roman" w:hAnsi="Times New Roman" w:cs="Times New Roman"/>
-        </w:rPr>
-        <w:t>”, and “UKB Resource” were included in the “Title”, “Abstract”, “Keywords”, and “All Fields” fields or equivalent of each database.</w:t>
+        <w:t>The full search strategy for each database is included in Appendix A of the protocol [osf ref]. To summarise, the terms “UK Biobank”, “UKB”, “UKBiobank”, and “UKB Resource” were included in the “Title”, “Abstract”, “Keywords”, and “All Fields” fields or equivalent of each database.</w:t>
       </w:r>
     </w:p>
     <w:p>
@@ -870,35 +646,7 @@
         <w:rPr>
           <w:rFonts w:ascii="Times New Roman" w:hAnsi="Times New Roman" w:cs="Times New Roman"/>
         </w:rPr>
-        <w:t xml:space="preserve">We conducted four stages of screening for eligibility. First, using Endnote, KD removed duplicate results, checked the results for completeness, updated the metadata if necessary, and retrieved the </w:t>
-      </w:r>
-      <w:proofErr w:type="gramStart"/>
-      <w:r>
-        <w:rPr>
-          <w:rFonts w:ascii="Times New Roman" w:hAnsi="Times New Roman" w:cs="Times New Roman"/>
-        </w:rPr>
-        <w:t>full-texts</w:t>
-      </w:r>
-      <w:proofErr w:type="gramEnd"/>
-      <w:r>
-        <w:rPr>
-          <w:rFonts w:ascii="Times New Roman" w:hAnsi="Times New Roman" w:cs="Times New Roman"/>
-        </w:rPr>
-        <w:t xml:space="preserve"> of all results. KD checked completeness using a list of published full research articles that have used the UKB Resource, provided by the UKB on 27 November 2018. Using the </w:t>
-      </w:r>
-      <w:proofErr w:type="gramStart"/>
-      <w:r>
-        <w:rPr>
-          <w:rFonts w:ascii="Times New Roman" w:hAnsi="Times New Roman" w:cs="Times New Roman"/>
-        </w:rPr>
-        <w:t>full-texts</w:t>
-      </w:r>
-      <w:proofErr w:type="gramEnd"/>
-      <w:r>
-        <w:rPr>
-          <w:rFonts w:ascii="Times New Roman" w:hAnsi="Times New Roman" w:cs="Times New Roman"/>
-        </w:rPr>
-        <w:t xml:space="preserve"> of the results, KD assessed if results were full research articles, and excluded reviews, corrections, conference abstracts, etc.</w:t>
+        <w:t>We conducted four stages of screening for eligibility. First, using Endnote, KD removed duplicate results, checked the results for completeness, updated the metadata if necessary, and retrieved the full-texts of all results. KD checked completeness using a list of published full research articles that have used the UKB Resource, provided by the UKB on 27 November 2018. Using the full-texts of the results, KD assessed if results were full research articles, and excluded reviews, corrections, conference abstracts, etc.</w:t>
       </w:r>
     </w:p>
     <w:p>
@@ -913,77 +661,7 @@
         <w:rPr>
           <w:rFonts w:ascii="Times New Roman" w:hAnsi="Times New Roman" w:cs="Times New Roman"/>
         </w:rPr>
-        <w:t>Second, the results were imported into Rayyan (</w:t>
-      </w:r>
-      <w:proofErr w:type="spellStart"/>
-      <w:r>
-        <w:rPr>
-          <w:rFonts w:ascii="Times New Roman" w:hAnsi="Times New Roman" w:cs="Times New Roman"/>
-        </w:rPr>
-        <w:t>Ouzzani</w:t>
-      </w:r>
-      <w:proofErr w:type="spellEnd"/>
-      <w:r>
-        <w:rPr>
-          <w:rFonts w:ascii="Times New Roman" w:hAnsi="Times New Roman" w:cs="Times New Roman"/>
-        </w:rPr>
-        <w:t xml:space="preserve">, </w:t>
-      </w:r>
-      <w:proofErr w:type="spellStart"/>
-      <w:r>
-        <w:rPr>
-          <w:rFonts w:ascii="Times New Roman" w:hAnsi="Times New Roman" w:cs="Times New Roman"/>
-        </w:rPr>
-        <w:t>Hammady</w:t>
-      </w:r>
-      <w:proofErr w:type="spellEnd"/>
-      <w:r>
-        <w:rPr>
-          <w:rFonts w:ascii="Times New Roman" w:hAnsi="Times New Roman" w:cs="Times New Roman"/>
-        </w:rPr>
-        <w:t xml:space="preserve">, </w:t>
-      </w:r>
-      <w:proofErr w:type="spellStart"/>
-      <w:r>
-        <w:rPr>
-          <w:rFonts w:ascii="Times New Roman" w:hAnsi="Times New Roman" w:cs="Times New Roman"/>
-        </w:rPr>
-        <w:t>Fedorowicz</w:t>
-      </w:r>
-      <w:proofErr w:type="spellEnd"/>
-      <w:r>
-        <w:rPr>
-          <w:rFonts w:ascii="Times New Roman" w:hAnsi="Times New Roman" w:cs="Times New Roman"/>
-        </w:rPr>
-        <w:t xml:space="preserve">, &amp; </w:t>
-      </w:r>
-      <w:proofErr w:type="spellStart"/>
-      <w:r>
-        <w:rPr>
-          <w:rFonts w:ascii="Times New Roman" w:hAnsi="Times New Roman" w:cs="Times New Roman"/>
-        </w:rPr>
-        <w:t>Elmagarmid</w:t>
-      </w:r>
-      <w:proofErr w:type="spellEnd"/>
-      <w:r>
-        <w:rPr>
-          <w:rFonts w:ascii="Times New Roman" w:hAnsi="Times New Roman" w:cs="Times New Roman"/>
-        </w:rPr>
-        <w:t xml:space="preserve">, 2016) and screened by BW and KD to determine whether they met the inclusion criteria. If insufficient information was available to determine a paper’s eligibility, the authors were contacted to request the required information. If this information was unobtainable, the article was excluded. Time constraints meant we excluded </w:t>
-      </w:r>
-      <w:proofErr w:type="gramStart"/>
-      <w:r>
-        <w:rPr>
-          <w:rFonts w:ascii="Times New Roman" w:hAnsi="Times New Roman" w:cs="Times New Roman"/>
-        </w:rPr>
-        <w:t>some</w:t>
-      </w:r>
-      <w:proofErr w:type="gramEnd"/>
-      <w:r>
-        <w:rPr>
-          <w:rFonts w:ascii="Times New Roman" w:hAnsi="Times New Roman" w:cs="Times New Roman"/>
-        </w:rPr>
-        <w:t xml:space="preserve"> articles with insufficient information without contacting the authors.</w:t>
+        <w:t>Second, the results were imported into Rayyan (Ouzzani, Hammady, Fedorowicz, &amp; Elmagarmid, 2016) and screened by BW and KD to determine whether they met the inclusion criteria. If insufficient information was available to determine a paper’s eligibility, the authors were contacted to request the required information. If this information was unobtainable, the article was excluded. Time constraints meant we excluded some articles with insufficient information without contacting the authors.</w:t>
       </w:r>
     </w:p>
     <w:p>
@@ -998,49 +676,7 @@
         <w:rPr>
           <w:rFonts w:ascii="Times New Roman" w:hAnsi="Times New Roman" w:cs="Times New Roman"/>
         </w:rPr>
-        <w:t xml:space="preserve">Third, </w:t>
-      </w:r>
-      <w:proofErr w:type="gramStart"/>
-      <w:r>
-        <w:rPr>
-          <w:rFonts w:ascii="Times New Roman" w:hAnsi="Times New Roman" w:cs="Times New Roman"/>
-        </w:rPr>
-        <w:t>We</w:t>
-      </w:r>
-      <w:proofErr w:type="gramEnd"/>
-      <w:r>
-        <w:rPr>
-          <w:rFonts w:ascii="Times New Roman" w:hAnsi="Times New Roman" w:cs="Times New Roman"/>
-        </w:rPr>
-        <w:t xml:space="preserve"> classified studies as “traditional epidemiology”, “Mendelian </w:t>
-      </w:r>
-      <w:proofErr w:type="spellStart"/>
-      <w:r>
-        <w:rPr>
-          <w:rFonts w:ascii="Times New Roman" w:hAnsi="Times New Roman" w:cs="Times New Roman"/>
-        </w:rPr>
-        <w:t>randomisation</w:t>
-      </w:r>
-      <w:proofErr w:type="spellEnd"/>
-      <w:r>
-        <w:rPr>
-          <w:rFonts w:ascii="Times New Roman" w:hAnsi="Times New Roman" w:cs="Times New Roman"/>
-        </w:rPr>
-        <w:t xml:space="preserve">” and “Other”, according to the type of data they </w:t>
-      </w:r>
-      <w:proofErr w:type="spellStart"/>
-      <w:r>
-        <w:rPr>
-          <w:rFonts w:ascii="Times New Roman" w:hAnsi="Times New Roman" w:cs="Times New Roman"/>
-        </w:rPr>
-        <w:t>analysed</w:t>
-      </w:r>
-      <w:proofErr w:type="spellEnd"/>
-      <w:r>
-        <w:rPr>
-          <w:rFonts w:ascii="Times New Roman" w:hAnsi="Times New Roman" w:cs="Times New Roman"/>
-        </w:rPr>
-        <w:t>. After being piloted on 20 studies, the classification criteria were:</w:t>
+        <w:t>Third, We classified studies as “traditional epidemiology”, “Mendelian randomisation” and “Other”, according to the type of data they analysed. After being piloted on 20 studies, the classification criteria were:</w:t>
       </w:r>
     </w:p>
     <w:p>
@@ -1078,35 +714,7 @@
         <w:rPr>
           <w:rFonts w:ascii="Times New Roman" w:hAnsi="Times New Roman" w:cs="Times New Roman"/>
         </w:rPr>
-        <w:t xml:space="preserve">Mendelian </w:t>
-      </w:r>
-      <w:proofErr w:type="spellStart"/>
-      <w:r>
-        <w:rPr>
-          <w:rFonts w:ascii="Times New Roman" w:hAnsi="Times New Roman" w:cs="Times New Roman"/>
-        </w:rPr>
-        <w:t>randomisation</w:t>
-      </w:r>
-      <w:proofErr w:type="spellEnd"/>
-      <w:r>
-        <w:rPr>
-          <w:rFonts w:ascii="Times New Roman" w:hAnsi="Times New Roman" w:cs="Times New Roman"/>
-        </w:rPr>
-        <w:t xml:space="preserve"> – studies that conduct Mendelian </w:t>
-      </w:r>
-      <w:proofErr w:type="spellStart"/>
-      <w:r>
-        <w:rPr>
-          <w:rFonts w:ascii="Times New Roman" w:hAnsi="Times New Roman" w:cs="Times New Roman"/>
-        </w:rPr>
-        <w:t>randomisation</w:t>
-      </w:r>
-      <w:proofErr w:type="spellEnd"/>
-      <w:r>
-        <w:rPr>
-          <w:rFonts w:ascii="Times New Roman" w:hAnsi="Times New Roman" w:cs="Times New Roman"/>
-        </w:rPr>
-        <w:t xml:space="preserve"> analyses on UK Biobank data alone</w:t>
+        <w:t>Mendelian randomisation – studies that conduct Mendelian randomisation analyses on UK Biobank data alone</w:t>
       </w:r>
     </w:p>
     <w:p>
@@ -1147,49 +755,7 @@
           <w:rFonts w:ascii="Times New Roman" w:hAnsi="Times New Roman" w:cs="Times New Roman"/>
         </w:rPr>
         <w:lastRenderedPageBreak/>
-        <w:t xml:space="preserve">resolved by mutual consent if possible. If not resolved after discussion RR assign the category. Articles could be allocated into more than one classification group. We then excluded all but the traditional epidemiology studies. The </w:t>
-      </w:r>
-      <w:proofErr w:type="spellStart"/>
-      <w:r>
-        <w:rPr>
-          <w:rFonts w:ascii="Times New Roman" w:hAnsi="Times New Roman" w:cs="Times New Roman"/>
-        </w:rPr>
-        <w:t>Mendialian</w:t>
-      </w:r>
-      <w:proofErr w:type="spellEnd"/>
-      <w:r>
-        <w:rPr>
-          <w:rFonts w:ascii="Times New Roman" w:hAnsi="Times New Roman" w:cs="Times New Roman"/>
-        </w:rPr>
-        <w:t xml:space="preserve"> </w:t>
-      </w:r>
-      <w:proofErr w:type="spellStart"/>
-      <w:r>
-        <w:rPr>
-          <w:rFonts w:ascii="Times New Roman" w:hAnsi="Times New Roman" w:cs="Times New Roman"/>
-        </w:rPr>
-        <w:t>randomisation</w:t>
-      </w:r>
-      <w:proofErr w:type="spellEnd"/>
-      <w:r>
-        <w:rPr>
-          <w:rFonts w:ascii="Times New Roman" w:hAnsi="Times New Roman" w:cs="Times New Roman"/>
-        </w:rPr>
-        <w:t xml:space="preserve"> studies were not relevant to this </w:t>
-      </w:r>
-      <w:proofErr w:type="gramStart"/>
-      <w:r>
-        <w:rPr>
-          <w:rFonts w:ascii="Times New Roman" w:hAnsi="Times New Roman" w:cs="Times New Roman"/>
-        </w:rPr>
-        <w:t>paper</w:t>
-      </w:r>
-      <w:proofErr w:type="gramEnd"/>
-      <w:r>
-        <w:rPr>
-          <w:rFonts w:ascii="Times New Roman" w:hAnsi="Times New Roman" w:cs="Times New Roman"/>
-        </w:rPr>
-        <w:t xml:space="preserve"> but we included it as a classification because the data may be used for one of our author’s future projects.</w:t>
+        <w:t>resolved by mutual consent if possible. If not resolved after discussion RR assign the category. Articles could be allocated into more than one classification group. We then excluded all but the traditional epidemiology studies. The Mendialian randomisation studies were not relevant to this paper but we included it as a classification because the data may be used for one of our author’s future projects.</w:t>
       </w:r>
     </w:p>
     <w:p>
@@ -1204,35 +770,7 @@
         <w:rPr>
           <w:rFonts w:ascii="Times New Roman" w:hAnsi="Times New Roman" w:cs="Times New Roman"/>
         </w:rPr>
-        <w:t xml:space="preserve">Only including observational epidemiological studies is a major departure from the protocol in which we stated that studies would be “classified according to their data type” during data extraction but that all classifications would be included. This was so we could </w:t>
-      </w:r>
-      <w:proofErr w:type="spellStart"/>
-      <w:r>
-        <w:rPr>
-          <w:rFonts w:ascii="Times New Roman" w:hAnsi="Times New Roman" w:cs="Times New Roman"/>
-        </w:rPr>
-        <w:t>analyse</w:t>
-      </w:r>
-      <w:proofErr w:type="spellEnd"/>
-      <w:r>
-        <w:rPr>
-          <w:rFonts w:ascii="Times New Roman" w:hAnsi="Times New Roman" w:cs="Times New Roman"/>
-        </w:rPr>
-        <w:t xml:space="preserve"> articles according to their appropriate STROBE extension, such as the strengthening the reporting of genetic association studies (STREGA) statement (Little et al., 2009). Given that it would be too time-consuming to extract data from all studies in all included articles and to design multiple data extraction forms, we decided to extract data and assess the reporting quality of studies that could be assessed using the original STROBE guidelines only, </w:t>
-      </w:r>
-      <w:proofErr w:type="gramStart"/>
-      <w:r>
-        <w:rPr>
-          <w:rFonts w:ascii="Times New Roman" w:hAnsi="Times New Roman" w:cs="Times New Roman"/>
-        </w:rPr>
-        <w:t>i.e.</w:t>
-      </w:r>
-      <w:proofErr w:type="gramEnd"/>
-      <w:r>
-        <w:rPr>
-          <w:rFonts w:ascii="Times New Roman" w:hAnsi="Times New Roman" w:cs="Times New Roman"/>
-        </w:rPr>
-        <w:t> traditional epidemiology studies.</w:t>
+        <w:t>Only including observational epidemiological studies is a major departure from the protocol in which we stated that studies would be “classified according to their data type” during data extraction but that all classifications would be included. This was so we could analyse articles according to their appropriate STROBE extension, such as the strengthening the reporting of genetic association studies (STREGA) statement (Little et al., 2009). Given that it would be too time-consuming to extract data from all studies in all included articles and to design multiple data extraction forms, we decided to extract data and assess the reporting quality of studies that could be assessed using the original STROBE guidelines only, i.e. traditional epidemiology studies.</w:t>
       </w:r>
     </w:p>
     <w:p>
@@ -1247,21 +785,7 @@
         <w:rPr>
           <w:rFonts w:ascii="Times New Roman" w:hAnsi="Times New Roman" w:cs="Times New Roman"/>
         </w:rPr>
-        <w:t xml:space="preserve">Fourth, we </w:t>
-      </w:r>
-      <w:proofErr w:type="spellStart"/>
-      <w:r>
-        <w:rPr>
-          <w:rFonts w:ascii="Times New Roman" w:hAnsi="Times New Roman" w:cs="Times New Roman"/>
-        </w:rPr>
-        <w:t>catergorised</w:t>
-      </w:r>
-      <w:proofErr w:type="spellEnd"/>
-      <w:r>
-        <w:rPr>
-          <w:rFonts w:ascii="Times New Roman" w:hAnsi="Times New Roman" w:cs="Times New Roman"/>
-        </w:rPr>
-        <w:t xml:space="preserve"> the 178 studies classified as observational epidemiological studies into those with cohort, case-control and cross-sectional study designs using the Study Design Form described below. During this process KD also examined the notices attached to the online version of the observational epidemiology articles to identify any retracted articles. None were identified. However, we did identify studies that should be excluded, these studies were:</w:t>
+        <w:t>Fourth, we catergorised the 178 studies classified as observational epidemiological studies into those with cohort, case-control and cross-sectional study designs using the Study Design Form described below. During this process KD also examined the notices attached to the online version of the observational epidemiology articles to identify any retracted articles. None were identified. However, we did identify studies that should be excluded, these studies were:</w:t>
       </w:r>
     </w:p>
     <w:p>
@@ -1330,21 +854,7 @@
         <w:rPr>
           <w:rFonts w:ascii="Times New Roman" w:hAnsi="Times New Roman" w:cs="Times New Roman"/>
         </w:rPr>
-        <w:t xml:space="preserve"> epidemiological studies but could not consider them to have cohort, case-</w:t>
-      </w:r>
-      <w:proofErr w:type="gramStart"/>
-      <w:r>
-        <w:rPr>
-          <w:rFonts w:ascii="Times New Roman" w:hAnsi="Times New Roman" w:cs="Times New Roman"/>
-        </w:rPr>
-        <w:t>control</w:t>
-      </w:r>
-      <w:proofErr w:type="gramEnd"/>
-      <w:r>
-        <w:rPr>
-          <w:rFonts w:ascii="Times New Roman" w:hAnsi="Times New Roman" w:cs="Times New Roman"/>
-        </w:rPr>
-        <w:t xml:space="preserve"> or cross-sectional designs - for example those using prediction models</w:t>
+        <w:t xml:space="preserve"> epidemiological studies but could not consider them to have cohort, case-control or cross-sectional designs - for example those using prediction models</w:t>
       </w:r>
     </w:p>
     <w:p>
@@ -1425,35 +935,7 @@
         <w:rPr>
           <w:rFonts w:ascii="Times New Roman" w:hAnsi="Times New Roman" w:cs="Times New Roman"/>
         </w:rPr>
-        <w:t>Different STROBE items are relevant for cohort, case-</w:t>
-      </w:r>
-      <w:proofErr w:type="gramStart"/>
-      <w:r>
-        <w:rPr>
-          <w:rFonts w:ascii="Times New Roman" w:hAnsi="Times New Roman" w:cs="Times New Roman"/>
-        </w:rPr>
-        <w:t>control</w:t>
-      </w:r>
-      <w:proofErr w:type="gramEnd"/>
-      <w:r>
-        <w:rPr>
-          <w:rFonts w:ascii="Times New Roman" w:hAnsi="Times New Roman" w:cs="Times New Roman"/>
-        </w:rPr>
-        <w:t xml:space="preserve"> and cross-sectional study designs. To ensure coders completed the same STROBE items for each article KD and MG independently identified the study designs used by each of the 178 “observational epidemiology” articles by completing the Study Design Form for each article. In the form, extractors also indicated if all supplementary material can be accessed via University of Bristol subscriptions. Any conflicts were discussed by the two extractors and resolved by mutual consent if possible. If not resolved after discussion, RR determined the study designs. The Study Design Form was hosted on </w:t>
-      </w:r>
-      <w:proofErr w:type="gramStart"/>
-      <w:r>
-        <w:rPr>
-          <w:rFonts w:ascii="Times New Roman" w:hAnsi="Times New Roman" w:cs="Times New Roman"/>
-        </w:rPr>
-        <w:t>Qualtrics</w:t>
-      </w:r>
-      <w:proofErr w:type="gramEnd"/>
-      <w:r>
-        <w:rPr>
-          <w:rFonts w:ascii="Times New Roman" w:hAnsi="Times New Roman" w:cs="Times New Roman"/>
-        </w:rPr>
-        <w:t xml:space="preserve"> but a PDF version can be found at </w:t>
+        <w:t xml:space="preserve">Different STROBE items are relevant for cohort, case-control and cross-sectional study designs. To ensure coders completed the same STROBE items for each article KD and MG independently identified the study designs used by each of the 178 “observational epidemiology” articles by completing the Study Design Form for each article. In the form, extractors also indicated if all supplementary material can be accessed via University of Bristol subscriptions. Any conflicts were discussed by the two extractors and resolved by mutual consent if possible. If not resolved after discussion, RR determined the study designs. The Study Design Form was hosted on Qualtrics but a PDF version can be found at </w:t>
       </w:r>
       <w:hyperlink r:id="rId7">
         <w:r>
@@ -1491,21 +973,7 @@
           <w:rFonts w:ascii="Times New Roman" w:hAnsi="Times New Roman" w:cs="Times New Roman"/>
         </w:rPr>
         <w:lastRenderedPageBreak/>
-        <w:t xml:space="preserve">more studies once data extraction for the first 80 were complete. </w:t>
-      </w:r>
-      <w:proofErr w:type="gramStart"/>
-      <w:r>
-        <w:rPr>
-          <w:rFonts w:ascii="Times New Roman" w:hAnsi="Times New Roman" w:cs="Times New Roman"/>
-        </w:rPr>
-        <w:t>Unfortunately</w:t>
-      </w:r>
-      <w:proofErr w:type="gramEnd"/>
-      <w:r>
-        <w:rPr>
-          <w:rFonts w:ascii="Times New Roman" w:hAnsi="Times New Roman" w:cs="Times New Roman"/>
-        </w:rPr>
-        <w:t xml:space="preserve"> we did not have time to assess more studies.</w:t>
+        <w:t>more studies once data extraction for the first 80 were complete. Unfortunately we did not have time to assess more studies.</w:t>
       </w:r>
     </w:p>
     <w:p>
@@ -1692,91 +1160,7 @@
         <w:rPr>
           <w:rFonts w:ascii="Times New Roman" w:hAnsi="Times New Roman" w:cs="Times New Roman"/>
         </w:rPr>
-        <w:t xml:space="preserve">In our protocol we planned to locate and examine publications linked to the article, </w:t>
-      </w:r>
-      <w:proofErr w:type="gramStart"/>
-      <w:r>
-        <w:rPr>
-          <w:rFonts w:ascii="Times New Roman" w:hAnsi="Times New Roman" w:cs="Times New Roman"/>
-        </w:rPr>
-        <w:t>e.g.</w:t>
-      </w:r>
-      <w:proofErr w:type="gramEnd"/>
-      <w:r>
-        <w:rPr>
-          <w:rFonts w:ascii="Times New Roman" w:hAnsi="Times New Roman" w:cs="Times New Roman"/>
-        </w:rPr>
-        <w:t xml:space="preserve"> related full research articles, comments, corrections, </w:t>
-      </w:r>
-      <w:proofErr w:type="spellStart"/>
-      <w:r>
-        <w:rPr>
-          <w:rFonts w:ascii="Times New Roman" w:hAnsi="Times New Roman" w:cs="Times New Roman"/>
-        </w:rPr>
-        <w:t>etc</w:t>
-      </w:r>
-      <w:proofErr w:type="spellEnd"/>
-      <w:r>
-        <w:rPr>
-          <w:rFonts w:ascii="Times New Roman" w:hAnsi="Times New Roman" w:cs="Times New Roman"/>
-        </w:rPr>
-        <w:t xml:space="preserve">, so that we could retrieve any missing items in the Data Extraction Form from them. If the missing information is not contained in a linked </w:t>
-      </w:r>
-      <w:proofErr w:type="gramStart"/>
-      <w:r>
-        <w:rPr>
-          <w:rFonts w:ascii="Times New Roman" w:hAnsi="Times New Roman" w:cs="Times New Roman"/>
-        </w:rPr>
-        <w:t>publication</w:t>
-      </w:r>
-      <w:proofErr w:type="gramEnd"/>
-      <w:r>
-        <w:rPr>
-          <w:rFonts w:ascii="Times New Roman" w:hAnsi="Times New Roman" w:cs="Times New Roman"/>
-        </w:rPr>
-        <w:t xml:space="preserve"> we planned to contact the article’s authors. However, we </w:t>
-      </w:r>
-      <w:proofErr w:type="spellStart"/>
-      <w:r>
-        <w:rPr>
-          <w:rFonts w:ascii="Times New Roman" w:hAnsi="Times New Roman" w:cs="Times New Roman"/>
-        </w:rPr>
-        <w:t>realised</w:t>
-      </w:r>
-      <w:proofErr w:type="spellEnd"/>
-      <w:r>
-        <w:rPr>
-          <w:rFonts w:ascii="Times New Roman" w:hAnsi="Times New Roman" w:cs="Times New Roman"/>
-        </w:rPr>
-        <w:t xml:space="preserve"> this would give an inaccurate assessment of the </w:t>
-      </w:r>
-      <w:proofErr w:type="spellStart"/>
-      <w:r>
-        <w:rPr>
-          <w:rFonts w:ascii="Times New Roman" w:hAnsi="Times New Roman" w:cs="Times New Roman"/>
-        </w:rPr>
-        <w:t>verision</w:t>
-      </w:r>
-      <w:proofErr w:type="spellEnd"/>
-      <w:r>
-        <w:rPr>
-          <w:rFonts w:ascii="Times New Roman" w:hAnsi="Times New Roman" w:cs="Times New Roman"/>
-        </w:rPr>
-        <w:t xml:space="preserve"> of record. </w:t>
-      </w:r>
-      <w:proofErr w:type="gramStart"/>
-      <w:r>
-        <w:rPr>
-          <w:rFonts w:ascii="Times New Roman" w:hAnsi="Times New Roman" w:cs="Times New Roman"/>
-        </w:rPr>
-        <w:t>Also</w:t>
-      </w:r>
-      <w:proofErr w:type="gramEnd"/>
-      <w:r>
-        <w:rPr>
-          <w:rFonts w:ascii="Times New Roman" w:hAnsi="Times New Roman" w:cs="Times New Roman"/>
-        </w:rPr>
-        <w:t xml:space="preserve"> few articles had linked publications and that there was a lot of missing or unclear information. Therefore, we did not attempt to retrieve any missing items in the Data Extraction Form, from either the authors or linked articles.</w:t>
+        <w:t>In our protocol we planned to locate and examine publications linked to the article, e.g. related full research articles, comments, corrections, etc, so that we could retrieve any missing items in the Data Extraction Form from them. If the missing information is not contained in a linked publication we planned to contact the article’s authors. However, we realised this would give an inaccurate assessment of the verision of record. Also few articles had linked publications and that there was a lot of missing or unclear information. Therefore, we did not attempt to retrieve any missing items in the Data Extraction Form, from either the authors or linked articles.</w:t>
       </w:r>
     </w:p>
     <w:p>
@@ -1898,21 +1282,7 @@
         <w:rPr>
           <w:rFonts w:ascii="Times New Roman" w:hAnsi="Times New Roman" w:cs="Times New Roman"/>
         </w:rPr>
-        <w:t xml:space="preserve">Of the 70 included studies 4 contained case-control designs, 33 cohort, and 38 cross-sectional. These numbers add up to more than 70 because </w:t>
-      </w:r>
-      <w:proofErr w:type="gramStart"/>
-      <w:r>
-        <w:rPr>
-          <w:rFonts w:ascii="Times New Roman" w:hAnsi="Times New Roman" w:cs="Times New Roman"/>
-        </w:rPr>
-        <w:t>some</w:t>
-      </w:r>
-      <w:proofErr w:type="gramEnd"/>
-      <w:r>
-        <w:rPr>
-          <w:rFonts w:ascii="Times New Roman" w:hAnsi="Times New Roman" w:cs="Times New Roman"/>
-        </w:rPr>
-        <w:t xml:space="preserve"> articles contained cross-sectional and cohort studies. UK based researchers led the vast majority with 53 having authors affiliated with institutions in the UK. 3 studies were published in 2014, 6 in 2015, 10 in 2016, 17 in 2017, 30 in 2018, and 4 in 2019.</w:t>
+        <w:t>Of the 70 included studies 4 contained case-control designs, 33 cohort, and 38 cross-sectional. These numbers add up to more than 70 because some articles contained cross-sectional and cohort studies. UK based researchers led the vast majority with 53 having authors affiliated with institutions in the UK. 3 studies were published in 2014, 6 in 2015, 10 in 2016, 17 in 2017, 30 in 2018, and 4 in 2019.</w:t>
       </w:r>
     </w:p>
     <w:p>
@@ -1967,21 +1337,7 @@
         <w:rPr>
           <w:rFonts w:ascii="Times New Roman" w:hAnsi="Times New Roman" w:cs="Times New Roman"/>
         </w:rPr>
-        <w:t xml:space="preserve"> and for the “starred” items associated with any STROBE items that had an asterisk (*) next to it. For the final analysis we excluded all starred subdivisions because inter-rater reliability was so </w:t>
-      </w:r>
-      <w:proofErr w:type="gramStart"/>
-      <w:r>
-        <w:rPr>
-          <w:rFonts w:ascii="Times New Roman" w:hAnsi="Times New Roman" w:cs="Times New Roman"/>
-        </w:rPr>
-        <w:t>poor</w:t>
-      </w:r>
-      <w:proofErr w:type="gramEnd"/>
-      <w:r>
-        <w:rPr>
-          <w:rFonts w:ascii="Times New Roman" w:hAnsi="Times New Roman" w:cs="Times New Roman"/>
-        </w:rPr>
-        <w:t xml:space="preserve"> and </w:t>
+        <w:t xml:space="preserve"> and for the “starred” items associated with any STROBE items that had an asterisk (*) next to it. For the final analysis we excluded all starred subdivisions because inter-rater reliability was so poor and </w:t>
       </w:r>
       <w:r>
         <w:rPr>
@@ -2036,20 +1392,19 @@
       </w:pPr>
       <w:r>
         <w:rPr>
-          <w:rFonts w:ascii="Times New Roman" w:hAnsi="Times New Roman" w:cs="Times New Roman"/>
           <w:noProof/>
         </w:rPr>
         <w:drawing>
-          <wp:inline distT="0" distB="0" distL="0" distR="0" wp14:anchorId="496DB4CE" wp14:editId="56AA62B1">
-            <wp:extent cx="5828306" cy="6448508"/>
+          <wp:inline distT="0" distB="0" distL="0" distR="0" wp14:anchorId="626491C7" wp14:editId="47397036">
+            <wp:extent cx="5334000" cy="6154615"/>
             <wp:effectExtent l="0" t="0" r="0" b="0"/>
-            <wp:docPr id="1" name="Picture"/>
+            <wp:docPr id="1" name="Picture" descr="Chart&#10;&#10;Description automatically generated"/>
             <wp:cNvGraphicFramePr/>
             <a:graphic xmlns:a="http://schemas.openxmlformats.org/drawingml/2006/main">
               <a:graphicData uri="http://schemas.openxmlformats.org/drawingml/2006/picture">
                 <pic:pic xmlns:pic="http://schemas.openxmlformats.org/drawingml/2006/picture">
                   <pic:nvPicPr>
-                    <pic:cNvPr id="0" name="Picture" descr="Rplot9.png"/>
+                    <pic:cNvPr id="1" name="Picture" descr="Chart&#10;&#10;Description automatically generated"/>
                     <pic:cNvPicPr>
                       <a:picLocks noChangeAspect="1" noChangeArrowheads="1"/>
                     </pic:cNvPicPr>
@@ -2063,7 +1418,7 @@
                   <pic:spPr bwMode="auto">
                     <a:xfrm>
                       <a:off x="0" y="0"/>
-                      <a:ext cx="5836007" cy="6457029"/>
+                      <a:ext cx="5334000" cy="6154615"/>
                     </a:xfrm>
                     <a:prstGeom prst="rect">
                       <a:avLst/>
@@ -7493,63 +6848,7 @@
         <w:rPr>
           <w:rFonts w:ascii="Times New Roman" w:hAnsi="Times New Roman" w:cs="Times New Roman"/>
         </w:rPr>
-        <w:t xml:space="preserve">We collected reporting quality data in addition to the STROBE items. We intended to conduct exploratory analyses using these variables, for example comparing articles that reported using </w:t>
-      </w:r>
-      <w:proofErr w:type="gramStart"/>
-      <w:r>
-        <w:rPr>
-          <w:rFonts w:ascii="Times New Roman" w:hAnsi="Times New Roman" w:cs="Times New Roman"/>
-        </w:rPr>
-        <w:t>some</w:t>
-      </w:r>
-      <w:proofErr w:type="gramEnd"/>
-      <w:r>
-        <w:rPr>
-          <w:rFonts w:ascii="Times New Roman" w:hAnsi="Times New Roman" w:cs="Times New Roman"/>
-        </w:rPr>
-        <w:t xml:space="preserve"> form of reporting guidelines to those who did not. We did not conduct an </w:t>
-      </w:r>
-      <w:proofErr w:type="gramStart"/>
-      <w:r>
-        <w:rPr>
-          <w:rFonts w:ascii="Times New Roman" w:hAnsi="Times New Roman" w:cs="Times New Roman"/>
-        </w:rPr>
-        <w:t>exploratory analyses</w:t>
-      </w:r>
-      <w:proofErr w:type="gramEnd"/>
-      <w:r>
-        <w:rPr>
-          <w:rFonts w:ascii="Times New Roman" w:hAnsi="Times New Roman" w:cs="Times New Roman"/>
-        </w:rPr>
-        <w:t xml:space="preserve"> into the relationships between these </w:t>
-      </w:r>
-      <w:proofErr w:type="spellStart"/>
-      <w:r>
-        <w:rPr>
-          <w:rFonts w:ascii="Times New Roman" w:hAnsi="Times New Roman" w:cs="Times New Roman"/>
-        </w:rPr>
-        <w:t>variabels</w:t>
-      </w:r>
-      <w:proofErr w:type="spellEnd"/>
-      <w:r>
-        <w:rPr>
-          <w:rFonts w:ascii="Times New Roman" w:hAnsi="Times New Roman" w:cs="Times New Roman"/>
-        </w:rPr>
-        <w:t xml:space="preserve"> because subgroup analyses for all of these variables would have very small subgroup samples. </w:t>
-      </w:r>
-      <w:proofErr w:type="gramStart"/>
-      <w:r>
-        <w:rPr>
-          <w:rFonts w:ascii="Times New Roman" w:hAnsi="Times New Roman" w:cs="Times New Roman"/>
-        </w:rPr>
-        <w:t>Instead</w:t>
-      </w:r>
-      <w:proofErr w:type="gramEnd"/>
-      <w:r>
-        <w:rPr>
-          <w:rFonts w:ascii="Times New Roman" w:hAnsi="Times New Roman" w:cs="Times New Roman"/>
-        </w:rPr>
-        <w:t xml:space="preserve"> we report the descriptive statistics for each variable in Table 2 below.</w:t>
+        <w:t>We collected reporting quality data in addition to the STROBE items. We intended to conduct exploratory analyses using these variables, for example comparing articles that reported using some form of reporting guidelines to those who did not. We did not conduct an exploratory analyses into the relationships between these variabels because subgroup analyses for all of these variables would have very small subgroup samples. Instead we report the descriptive statistics for each variable in Table 2 below.</w:t>
       </w:r>
     </w:p>
     <w:p>
@@ -8650,17 +7949,8 @@
                 <w:rFonts w:ascii="Times New Roman" w:eastAsia="Times New Roman" w:hAnsi="Times New Roman" w:cs="Times New Roman"/>
                 <w:lang w:val="en-GB" w:eastAsia="en-GB"/>
               </w:rPr>
-              <w:t xml:space="preserve">Published as </w:t>
-            </w:r>
-            <w:proofErr w:type="gramStart"/>
-            <w:r>
-              <w:rPr>
-                <w:rFonts w:ascii="Times New Roman" w:eastAsia="Times New Roman" w:hAnsi="Times New Roman" w:cs="Times New Roman"/>
-                <w:lang w:val="en-GB" w:eastAsia="en-GB"/>
-              </w:rPr>
-              <w:t>open access</w:t>
-            </w:r>
-            <w:proofErr w:type="gramEnd"/>
+              <w:t>Published as open access</w:t>
+            </w:r>
           </w:p>
         </w:tc>
       </w:tr>
@@ -9306,21 +8596,7 @@
         <w:rPr>
           <w:rFonts w:ascii="Times New Roman" w:hAnsi="Times New Roman" w:cs="Times New Roman"/>
         </w:rPr>
-        <w:t xml:space="preserve">This review is being funded by the John Climax Benevolent Fund. The funder will support the conduct of the review by paying KD’s stipend. The funder had </w:t>
-      </w:r>
-      <w:proofErr w:type="gramStart"/>
-      <w:r>
-        <w:rPr>
-          <w:rFonts w:ascii="Times New Roman" w:hAnsi="Times New Roman" w:cs="Times New Roman"/>
-        </w:rPr>
-        <w:t>no</w:t>
-      </w:r>
-      <w:proofErr w:type="gramEnd"/>
-      <w:r>
-        <w:rPr>
-          <w:rFonts w:ascii="Times New Roman" w:hAnsi="Times New Roman" w:cs="Times New Roman"/>
-        </w:rPr>
-        <w:t xml:space="preserve"> input on any aspect of the project, such the protocol design, data collection, data analysis nor interpretation or publication of results.</w:t>
+        <w:t>This review is being funded by the John Climax Benevolent Fund. The funder will support the conduct of the review by paying KD’s stipend. The funder had no input on any aspect of the project, such the protocol design, data collection, data analysis nor interpretation or publication of results.</w:t>
       </w:r>
     </w:p>
     <w:p>
@@ -9651,7 +8927,6 @@
                 <w:bCs/>
               </w:rPr>
             </w:pPr>
-            <w:proofErr w:type="gramStart"/>
             <w:r>
               <w:rPr>
                 <w:rFonts w:ascii="Times New Roman" w:hAnsi="Times New Roman" w:cs="Times New Roman"/>
@@ -9660,7 +8935,6 @@
               </w:rPr>
               <w:t>Partially-External</w:t>
             </w:r>
-            <w:proofErr w:type="gramEnd"/>
           </w:p>
         </w:tc>
         <w:tc>
@@ -21424,21 +20698,7 @@
         <w:rPr>
           <w:rFonts w:ascii="Times New Roman" w:hAnsi="Times New Roman" w:cs="Times New Roman"/>
         </w:rPr>
-        <w:t xml:space="preserve">(5), </w:t>
-      </w:r>
-      <w:proofErr w:type="gramStart"/>
-      <w:r>
-        <w:rPr>
-          <w:rFonts w:ascii="Times New Roman" w:hAnsi="Times New Roman" w:cs="Times New Roman"/>
-        </w:rPr>
-        <w:t>263.</w:t>
-      </w:r>
-      <w:proofErr w:type="gramEnd"/>
-      <w:r>
-        <w:rPr>
-          <w:rFonts w:ascii="Times New Roman" w:hAnsi="Times New Roman" w:cs="Times New Roman"/>
-        </w:rPr>
-        <w:t xml:space="preserve"> </w:t>
+        <w:t xml:space="preserve">(5), 263. </w:t>
       </w:r>
       <w:hyperlink r:id="rId18">
         <w:r>

--- a/manuscript/manuscript-v0.1.docx
+++ b/manuscript/manuscript-v0.1.docx
@@ -102,8 +102,14 @@
       <w:pPr>
         <w:pStyle w:val="BodyText"/>
         <w:spacing w:before="0" w:after="240"/>
+        <w:rPr>
+          <w:rFonts w:ascii="Times New Roman" w:hAnsi="Times New Roman" w:cs="Times New Roman"/>
+        </w:rPr>
       </w:pPr>
       <w:r>
+        <w:rPr>
+          <w:rFonts w:ascii="Times New Roman" w:hAnsi="Times New Roman" w:cs="Times New Roman"/>
+        </w:rPr>
         <w:t>[insert]</w:t>
       </w:r>
     </w:p>
@@ -182,14 +188,14 @@
         <w:rPr>
           <w:rFonts w:ascii="Times New Roman" w:hAnsi="Times New Roman" w:cs="Times New Roman"/>
         </w:rPr>
-        <w:t xml:space="preserve">Many previous systematic reviews of reporting standards across a range of disciplines used guidelines to assess the completeness of reporting [e.g. Agha et al. (2014); Cook, Levinson, &amp; Garside (2011); Plint et al. (2006)). We used the STROBE (STrengthening the Reporting of Observational Studies in Epidemiology) Statement, which provides reporting guidelines for observational studies, to evaluate articles arising from UKB and to make comparisons between </w:t>
+        <w:t xml:space="preserve">Many previous systematic reviews of reporting standards across a range of disciplines used guidelines to assess the completeness of reporting [e.g. Agha et al. (2014); Cook, Levinson, &amp; Garside (2011); Plint et al. (2006)). We used the STROBE (STrengthening the Reporting of Observational Studies in Epidemiology) Statement, which provides reporting guidelines for observational studies, to evaluate articles arising from UKB and to make comparisons between the articles. The STROBE Statement has been endorsed by over 100 journals and, as no major </w:t>
       </w:r>
       <w:r>
         <w:rPr>
           <w:rFonts w:ascii="Times New Roman" w:hAnsi="Times New Roman" w:cs="Times New Roman"/>
         </w:rPr>
         <w:lastRenderedPageBreak/>
-        <w:t>the articles. The STROBE Statement has been endorsed by over 100 journals and, as no major changes have been made to the original version published in 2007 (Cevallos &amp; Egger, 2014), these guidelines are relevant to all studies conducted using the UKB. Given that studies conducted using UKB may be cohort, cross-sectional or ‘nested’ case-control, the review used the combined STROBE Statement for cohort, cross-sectional and case-control designs, and its extensions, to assess the reporting standards in UKB articles.</w:t>
+        <w:t>changes have been made to the original version published in 2007 (Cevallos &amp; Egger, 2014), these guidelines are relevant to all studies conducted using the UKB. Given that studies conducted using UKB may be cohort, cross-sectional or ‘nested’ case-control, the review used the combined STROBE Statement for cohort, cross-sectional and case-control designs, and its extensions, to assess the reporting standards in UKB articles.</w:t>
       </w:r>
     </w:p>
     <w:p>
@@ -1232,8 +1238,14 @@
     <w:p>
       <w:pPr>
         <w:pStyle w:val="BodyText"/>
+        <w:rPr>
+          <w:rFonts w:ascii="Times New Roman" w:hAnsi="Times New Roman" w:cs="Times New Roman"/>
+        </w:rPr>
       </w:pPr>
       <w:r>
+        <w:rPr>
+          <w:rFonts w:ascii="Times New Roman" w:hAnsi="Times New Roman" w:cs="Times New Roman"/>
+        </w:rPr>
         <w:t>[insert]</w:t>
       </w:r>
     </w:p>
@@ -1392,6 +1404,7 @@
       </w:pPr>
       <w:r>
         <w:rPr>
+          <w:rFonts w:ascii="Times New Roman" w:hAnsi="Times New Roman" w:cs="Times New Roman"/>
           <w:noProof/>
         </w:rPr>
         <w:drawing>
@@ -7428,14 +7441,7 @@
                 <w:rFonts w:ascii="Times New Roman" w:eastAsia="Times New Roman" w:hAnsi="Times New Roman" w:cs="Times New Roman"/>
                 <w:lang w:val="en-GB" w:eastAsia="en-GB"/>
               </w:rPr>
-              <w:t xml:space="preserve">   </w:t>
-            </w:r>
-            <w:r>
-              <w:rPr>
-                <w:rFonts w:ascii="Times New Roman" w:eastAsia="Times New Roman" w:hAnsi="Times New Roman" w:cs="Times New Roman"/>
-                <w:lang w:val="en-GB" w:eastAsia="en-GB"/>
-              </w:rPr>
-              <w:t>No</w:t>
+              <w:t xml:space="preserve">   No</w:t>
             </w:r>
           </w:p>
         </w:tc>
@@ -7490,42 +7496,7 @@
                 <w:rFonts w:ascii="Times New Roman" w:eastAsia="Times New Roman" w:hAnsi="Times New Roman" w:cs="Times New Roman"/>
                 <w:lang w:val="en-GB" w:eastAsia="en-GB"/>
               </w:rPr>
-              <w:t xml:space="preserve">   </w:t>
-            </w:r>
-            <w:r>
-              <w:rPr>
-                <w:rFonts w:ascii="Times New Roman" w:eastAsia="Times New Roman" w:hAnsi="Times New Roman" w:cs="Times New Roman"/>
-                <w:lang w:val="en-GB" w:eastAsia="en-GB"/>
-              </w:rPr>
-              <w:t>Y</w:t>
-            </w:r>
-            <w:r>
-              <w:rPr>
-                <w:rFonts w:ascii="Times New Roman" w:eastAsia="Times New Roman" w:hAnsi="Times New Roman" w:cs="Times New Roman"/>
-                <w:lang w:val="en-GB" w:eastAsia="en-GB"/>
-              </w:rPr>
-              <w:t>es</w:t>
-            </w:r>
-            <w:r>
-              <w:rPr>
-                <w:rFonts w:ascii="Times New Roman" w:eastAsia="Times New Roman" w:hAnsi="Times New Roman" w:cs="Times New Roman"/>
-                <w:lang w:val="en-GB" w:eastAsia="en-GB"/>
-              </w:rPr>
-              <w:t xml:space="preserve"> -- a</w:t>
-            </w:r>
-            <w:r>
-              <w:rPr>
-                <w:rFonts w:ascii="Times New Roman" w:eastAsia="Times New Roman" w:hAnsi="Times New Roman" w:cs="Times New Roman"/>
-                <w:lang w:val="en-GB" w:eastAsia="en-GB"/>
-              </w:rPr>
-              <w:t>lmost</w:t>
-            </w:r>
-            <w:r>
-              <w:rPr>
-                <w:rFonts w:ascii="Times New Roman" w:eastAsia="Times New Roman" w:hAnsi="Times New Roman" w:cs="Times New Roman"/>
-                <w:lang w:val="en-GB" w:eastAsia="en-GB"/>
-              </w:rPr>
-              <w:t xml:space="preserve"> exact</w:t>
+              <w:t xml:space="preserve">   Yes -- almost exact</w:t>
             </w:r>
           </w:p>
         </w:tc>
@@ -7580,14 +7551,7 @@
                 <w:rFonts w:ascii="Times New Roman" w:eastAsia="Times New Roman" w:hAnsi="Times New Roman" w:cs="Times New Roman"/>
                 <w:lang w:val="en-GB" w:eastAsia="en-GB"/>
               </w:rPr>
-              <w:t xml:space="preserve">   </w:t>
-            </w:r>
-            <w:r>
-              <w:rPr>
-                <w:rFonts w:ascii="Times New Roman" w:eastAsia="Times New Roman" w:hAnsi="Times New Roman" w:cs="Times New Roman"/>
-                <w:lang w:val="en-GB" w:eastAsia="en-GB"/>
-              </w:rPr>
-              <w:t>Yes -- exact</w:t>
+              <w:t xml:space="preserve">   Yes -- exact</w:t>
             </w:r>
           </w:p>
         </w:tc>
@@ -8487,6 +8451,179 @@
     </w:p>
     <w:p>
       <w:pPr>
+        <w:pStyle w:val="BodyText"/>
+        <w:rPr>
+          <w:rFonts w:ascii="Times New Roman" w:hAnsi="Times New Roman" w:cs="Times New Roman"/>
+        </w:rPr>
+      </w:pPr>
+      <w:r>
+        <w:rPr>
+          <w:rFonts w:ascii="Times New Roman" w:hAnsi="Times New Roman" w:cs="Times New Roman"/>
+        </w:rPr>
+        <w:t>Our results indicate that the STROBE items best reported by UK Biobank studies are those regarding background (item 2), objectives (item 3), explaining design early (item 4), main statistical methods (item 12a), and summarising results (item 18) with nearly all articles reporting each item fully. The good reporting of the main statistical methods is encouraging for the reproducibility of the analyses. Most articles also fully reported information on generalisability (item 21).</w:t>
+      </w:r>
+    </w:p>
+    <w:p>
+      <w:pPr>
+        <w:pStyle w:val="BodyText"/>
+        <w:rPr>
+          <w:rFonts w:ascii="Times New Roman" w:hAnsi="Times New Roman" w:cs="Times New Roman"/>
+        </w:rPr>
+      </w:pPr>
+      <w:r>
+        <w:rPr>
+          <w:rFonts w:ascii="Times New Roman" w:hAnsi="Times New Roman" w:cs="Times New Roman"/>
+        </w:rPr>
+        <w:t xml:space="preserve">Partial reporting dominated items </w:t>
+      </w:r>
+      <w:r>
+        <w:rPr>
+          <w:rFonts w:ascii="Times New Roman" w:hAnsi="Times New Roman" w:cs="Times New Roman"/>
+        </w:rPr>
+        <w:t>regarding</w:t>
+      </w:r>
+      <w:r>
+        <w:rPr>
+          <w:rFonts w:ascii="Times New Roman" w:hAnsi="Times New Roman" w:cs="Times New Roman"/>
+        </w:rPr>
+        <w:t xml:space="preserve"> setting, recruitment, location, and dates (item 5)</w:t>
+      </w:r>
+      <w:r>
+        <w:rPr>
+          <w:rFonts w:ascii="Times New Roman" w:hAnsi="Times New Roman" w:cs="Times New Roman"/>
+        </w:rPr>
+        <w:t xml:space="preserve">; </w:t>
+      </w:r>
+      <w:r>
+        <w:rPr>
+          <w:rFonts w:ascii="Times New Roman" w:hAnsi="Times New Roman" w:cs="Times New Roman"/>
+        </w:rPr>
+        <w:t>assessment methods (item 8)</w:t>
+      </w:r>
+      <w:r>
+        <w:rPr>
+          <w:rFonts w:ascii="Times New Roman" w:hAnsi="Times New Roman" w:cs="Times New Roman"/>
+        </w:rPr>
+        <w:t>;</w:t>
+      </w:r>
+      <w:r>
+        <w:rPr>
+          <w:rFonts w:ascii="Times New Roman" w:hAnsi="Times New Roman" w:cs="Times New Roman"/>
+        </w:rPr>
+        <w:t xml:space="preserve"> variable analysis and grouping (item 11)</w:t>
+      </w:r>
+      <w:r>
+        <w:rPr>
+          <w:rFonts w:ascii="Times New Roman" w:hAnsi="Times New Roman" w:cs="Times New Roman"/>
+        </w:rPr>
+        <w:t>;</w:t>
+      </w:r>
+      <w:r>
+        <w:rPr>
+          <w:rFonts w:ascii="Times New Roman" w:hAnsi="Times New Roman" w:cs="Times New Roman"/>
+        </w:rPr>
+        <w:t xml:space="preserve"> addressing missing data (item 12c)</w:t>
+      </w:r>
+      <w:r>
+        <w:rPr>
+          <w:rFonts w:ascii="Times New Roman" w:hAnsi="Times New Roman" w:cs="Times New Roman"/>
+        </w:rPr>
+        <w:t>;</w:t>
+      </w:r>
+      <w:r>
+        <w:rPr>
+          <w:rFonts w:ascii="Times New Roman" w:hAnsi="Times New Roman" w:cs="Times New Roman"/>
+        </w:rPr>
+        <w:t xml:space="preserve"> main results and definitions of confounders (item 16a)</w:t>
+      </w:r>
+      <w:r>
+        <w:rPr>
+          <w:rFonts w:ascii="Times New Roman" w:hAnsi="Times New Roman" w:cs="Times New Roman"/>
+        </w:rPr>
+        <w:t>;</w:t>
+      </w:r>
+      <w:r>
+        <w:rPr>
+          <w:rFonts w:ascii="Times New Roman" w:hAnsi="Times New Roman" w:cs="Times New Roman"/>
+        </w:rPr>
+        <w:t xml:space="preserve"> limitations and bias (item 19)</w:t>
+      </w:r>
+      <w:r>
+        <w:rPr>
+          <w:rFonts w:ascii="Times New Roman" w:hAnsi="Times New Roman" w:cs="Times New Roman"/>
+        </w:rPr>
+        <w:t xml:space="preserve">; </w:t>
+      </w:r>
+      <w:r>
+        <w:rPr>
+          <w:rFonts w:ascii="Times New Roman" w:hAnsi="Times New Roman" w:cs="Times New Roman"/>
+        </w:rPr>
+        <w:t xml:space="preserve">and funder details (item 22). For some items partial reporting is not a major concern because the information is available elsewhere. Although it does not meet the STROBE guidelines, all information for item 5 and 8 is fully reported in the </w:t>
+      </w:r>
+      <w:r>
+        <w:rPr>
+          <w:rFonts w:ascii="Times New Roman" w:hAnsi="Times New Roman" w:cs="Times New Roman"/>
+        </w:rPr>
+        <w:t>publicly</w:t>
+      </w:r>
+      <w:r>
+        <w:rPr>
+          <w:rFonts w:ascii="Times New Roman" w:hAnsi="Times New Roman" w:cs="Times New Roman"/>
+        </w:rPr>
+        <w:t xml:space="preserve"> available UK Biobank documentation. For others, partial reporting casts doubt on the reproducibility of the included studies. Authors poorly reported how they handled their variables (item 11) and missing data (item 12c). Also, most reporting of the methods (items 12b and 12e) and results (item 17) from sensitivity, subgroup, interaction, and other analyses was incomplete. Both issues could limit the reproducibility of UK Biobank analyses.</w:t>
+      </w:r>
+    </w:p>
+    <w:p>
+      <w:pPr>
+        <w:pStyle w:val="BodyText"/>
+        <w:rPr>
+          <w:rFonts w:ascii="Times New Roman" w:hAnsi="Times New Roman" w:cs="Times New Roman"/>
+        </w:rPr>
+      </w:pPr>
+      <w:r>
+        <w:rPr>
+          <w:rFonts w:ascii="Times New Roman" w:hAnsi="Times New Roman" w:cs="Times New Roman"/>
+        </w:rPr>
+        <w:t>Other items that were poorly reported pose less of a threat to reproducibility but could still be cause for concern. For one, most authors partially reported item 16a. Supplementary Table 2 shows that while nearly all authors fully report their confounder-adjusted estimates most are failing report their unadjusted elements and to justify why they included the confounders they did.  This information may be less vital to reproducing analyses than other items, but it does suggest a widespread norm of researchers including confounders without a stated justification. Similarly, the significant lack of reporting for item 9, 19 and 22 suggests it is acceptable for researchers not to provide detailed analysis of potential bias in their studies or report the role of funders in their studies. Lastly, many authors failing to mention the design of their study in their title or abstract (item 1a) could create problems in retrieving studies during searches.</w:t>
+      </w:r>
+    </w:p>
+    <w:p>
+      <w:pPr>
+        <w:pStyle w:val="BodyText"/>
+        <w:rPr>
+          <w:rFonts w:ascii="Times New Roman" w:hAnsi="Times New Roman" w:cs="Times New Roman"/>
+        </w:rPr>
+      </w:pPr>
+      <w:r>
+        <w:rPr>
+          <w:rFonts w:ascii="Times New Roman" w:hAnsi="Times New Roman" w:cs="Times New Roman"/>
+        </w:rPr>
+        <w:t>The worst reported items were 12d, 13c, absolute risk estimates (item 14b) and amounts of missing data (item 16c), with most authors reporting no information about them. Again the implications are of varying concern for different items. Figure 1 shows few authors reported addressing loss to follow up (item 12d). This could be because many studies used NHS data linked to the UK Biobank as follow up data so the studies are likely to have low loss to follow up. Although confirming this will require further investigation into the individual studies. The impact of authors’ rarely providing flow diagrams (item 13c) is also tempered by the good results for 13a and 13b, as it suggests authors do report the information just not in a flow diagram.</w:t>
+      </w:r>
+    </w:p>
+    <w:p>
+      <w:pPr>
+        <w:pStyle w:val="BodyText"/>
+        <w:rPr>
+          <w:rFonts w:ascii="Times New Roman" w:hAnsi="Times New Roman" w:cs="Times New Roman"/>
+        </w:rPr>
+      </w:pPr>
+      <w:r>
+        <w:rPr>
+          <w:rFonts w:ascii="Times New Roman" w:hAnsi="Times New Roman" w:cs="Times New Roman"/>
+        </w:rPr>
+        <w:t xml:space="preserve">We designed variables to measure reporting quality of information not covered by the STROBE guidelines. 62 reported a conflict-of-interest statement, 41 provided their studies' UK Biobank application number, and 59 reported the UK Biobank credit statement correctly. However, the reporting was poor for the variables we included to assess the reproducibility of the analyses. </w:t>
+      </w:r>
+      <w:r>
+        <w:rPr>
+          <w:rFonts w:ascii="Times New Roman" w:hAnsi="Times New Roman" w:cs="Times New Roman"/>
+        </w:rPr>
+        <w:lastRenderedPageBreak/>
+        <w:t xml:space="preserve">Only 2 papers shared any part of their analysis code, 2 reported having registered their analyses though whether these registrations were before or after seeing the data was unclear, and 10 reported at least one UK Biobank variable ID. </w:t>
+      </w:r>
+    </w:p>
+    <w:p>
+      <w:pPr>
         <w:pStyle w:val="Heading2"/>
         <w:spacing w:before="0" w:after="240"/>
         <w:rPr>
@@ -8520,6 +8657,110 @@
     </w:p>
     <w:p>
       <w:pPr>
+        <w:pStyle w:val="BodyText"/>
+        <w:rPr>
+          <w:rFonts w:ascii="Times New Roman" w:hAnsi="Times New Roman" w:cs="Times New Roman"/>
+        </w:rPr>
+      </w:pPr>
+      <w:r>
+        <w:rPr>
+          <w:rFonts w:ascii="Times New Roman" w:hAnsi="Times New Roman" w:cs="Times New Roman"/>
+        </w:rPr>
+        <w:t>[plan – see bullets]</w:t>
+      </w:r>
+    </w:p>
+    <w:p>
+      <w:pPr>
+        <w:pStyle w:val="BodyText"/>
+        <w:numPr>
+          <w:ilvl w:val="0"/>
+          <w:numId w:val="8"/>
+        </w:numPr>
+        <w:rPr>
+          <w:rFonts w:ascii="Times New Roman" w:hAnsi="Times New Roman" w:cs="Times New Roman"/>
+        </w:rPr>
+      </w:pPr>
+      <w:r>
+        <w:rPr>
+          <w:rFonts w:ascii="Times New Roman" w:hAnsi="Times New Roman" w:cs="Times New Roman"/>
+        </w:rPr>
+        <w:t>appropriateness of strobe for secondary data analysis - e.g. item 10 excluded completely</w:t>
+      </w:r>
+    </w:p>
+    <w:p>
+      <w:pPr>
+        <w:pStyle w:val="BodyText"/>
+        <w:numPr>
+          <w:ilvl w:val="0"/>
+          <w:numId w:val="8"/>
+        </w:numPr>
+        <w:rPr>
+          <w:rFonts w:ascii="Times New Roman" w:hAnsi="Times New Roman" w:cs="Times New Roman"/>
+        </w:rPr>
+      </w:pPr>
+      <w:r>
+        <w:rPr>
+          <w:rFonts w:ascii="Times New Roman" w:hAnsi="Times New Roman" w:cs="Times New Roman"/>
+        </w:rPr>
+        <w:t>kappa statistics -- limitations of double coding for something so subjective</w:t>
+      </w:r>
+    </w:p>
+    <w:p>
+      <w:pPr>
+        <w:pStyle w:val="BodyText"/>
+        <w:numPr>
+          <w:ilvl w:val="0"/>
+          <w:numId w:val="8"/>
+        </w:numPr>
+        <w:rPr>
+          <w:rFonts w:ascii="Times New Roman" w:hAnsi="Times New Roman" w:cs="Times New Roman"/>
+        </w:rPr>
+      </w:pPr>
+      <w:r>
+        <w:rPr>
+          <w:rFonts w:ascii="Times New Roman" w:hAnsi="Times New Roman" w:cs="Times New Roman"/>
+        </w:rPr>
+        <w:t>deviations from systematic review method &amp; protocol</w:t>
+      </w:r>
+    </w:p>
+    <w:p>
+      <w:pPr>
+        <w:pStyle w:val="BodyText"/>
+        <w:numPr>
+          <w:ilvl w:val="0"/>
+          <w:numId w:val="8"/>
+        </w:numPr>
+        <w:rPr>
+          <w:rFonts w:ascii="Times New Roman" w:hAnsi="Times New Roman" w:cs="Times New Roman"/>
+        </w:rPr>
+      </w:pPr>
+      <w:r>
+        <w:rPr>
+          <w:rFonts w:ascii="Times New Roman" w:hAnsi="Times New Roman" w:cs="Times New Roman"/>
+        </w:rPr>
+        <w:t>reverse engineering of reporting guidelines = inappropriate to use as reporting assessment?</w:t>
+      </w:r>
+    </w:p>
+    <w:p>
+      <w:pPr>
+        <w:pStyle w:val="BodyText"/>
+        <w:numPr>
+          <w:ilvl w:val="1"/>
+          <w:numId w:val="8"/>
+        </w:numPr>
+        <w:rPr>
+          <w:rFonts w:ascii="Times New Roman" w:hAnsi="Times New Roman" w:cs="Times New Roman"/>
+        </w:rPr>
+      </w:pPr>
+      <w:r>
+        <w:rPr>
+          <w:rFonts w:ascii="Times New Roman" w:hAnsi="Times New Roman" w:cs="Times New Roman"/>
+        </w:rPr>
+        <w:t>Releasing ‘adherence checklists’ with reporting guidelines would help  reporting assessments</w:t>
+      </w:r>
+    </w:p>
+    <w:p>
+      <w:pPr>
         <w:pStyle w:val="Heading2"/>
         <w:spacing w:before="0" w:after="240"/>
         <w:rPr>
@@ -8550,6 +8791,38 @@
         <w:t>Conclusions</w:t>
       </w:r>
       <w:bookmarkEnd w:id="20"/>
+    </w:p>
+    <w:p>
+      <w:pPr>
+        <w:pStyle w:val="BodyText"/>
+        <w:rPr>
+          <w:rFonts w:ascii="Times New Roman" w:hAnsi="Times New Roman" w:cs="Times New Roman"/>
+        </w:rPr>
+      </w:pPr>
+      <w:r>
+        <w:rPr>
+          <w:rFonts w:ascii="Times New Roman" w:hAnsi="Times New Roman" w:cs="Times New Roman"/>
+        </w:rPr>
+        <w:t>[plan see bullets]</w:t>
+      </w:r>
+    </w:p>
+    <w:p>
+      <w:pPr>
+        <w:pStyle w:val="BodyText"/>
+        <w:numPr>
+          <w:ilvl w:val="0"/>
+          <w:numId w:val="10"/>
+        </w:numPr>
+        <w:rPr>
+          <w:rFonts w:ascii="Times New Roman" w:hAnsi="Times New Roman" w:cs="Times New Roman"/>
+        </w:rPr>
+      </w:pPr>
+      <w:r>
+        <w:rPr>
+          <w:rFonts w:ascii="Times New Roman" w:hAnsi="Times New Roman" w:cs="Times New Roman"/>
+        </w:rPr>
+        <w:t>Good reporting of statistical methods will aid replications of the main results. Comparing replication results to the original may be difficult given the poor reporting of unadjusted estimates. The lack of shared code will also make replications more difficult.</w:t>
+      </w:r>
     </w:p>
     <w:p>
       <w:pPr>
@@ -8648,6 +8921,11 @@
       </w:r>
     </w:p>
     <w:p>
+      <w:r>
+        <w:br w:type="page"/>
+      </w:r>
+    </w:p>
+    <w:p>
       <w:pPr>
         <w:pStyle w:val="Heading1"/>
         <w:spacing w:before="0" w:after="240"/>
@@ -8666,6 +8944,7 @@
           <w:sz w:val="24"/>
           <w:szCs w:val="24"/>
         </w:rPr>
+        <w:lastRenderedPageBreak/>
         <w:t>8</w:t>
       </w:r>
       <w:r>
@@ -8714,16 +8993,77 @@
     <w:p>
       <w:pPr>
         <w:pStyle w:val="BodyText"/>
-        <w:spacing w:before="0" w:after="240"/>
-        <w:rPr>
-          <w:rFonts w:ascii="Times New Roman" w:hAnsi="Times New Roman" w:cs="Times New Roman"/>
+        <w:rPr>
+          <w:i/>
+          <w:iCs/>
         </w:rPr>
       </w:pPr>
       <w:r>
         <w:rPr>
-          <w:rFonts w:ascii="Times New Roman" w:hAnsi="Times New Roman" w:cs="Times New Roman"/>
-        </w:rPr>
-        <w:t>[insert flow chart]</w:t>
+          <w:i/>
+          <w:iCs/>
+        </w:rPr>
+        <w:t>Supplementary Figure 1. Flow diagram of included articles</w:t>
+      </w:r>
+    </w:p>
+    <w:p>
+      <w:pPr>
+        <w:pStyle w:val="BodyText"/>
+        <w:spacing w:before="0" w:after="240"/>
+        <w:rPr>
+          <w:rFonts w:ascii="Times New Roman" w:hAnsi="Times New Roman" w:cs="Times New Roman"/>
+        </w:rPr>
+      </w:pPr>
+      <w:r>
+        <w:rPr>
+          <w:rFonts w:ascii="Times New Roman" w:hAnsi="Times New Roman" w:cs="Times New Roman"/>
+          <w:noProof/>
+        </w:rPr>
+        <w:drawing>
+          <wp:inline distT="0" distB="0" distL="0" distR="0" wp14:anchorId="2F724D92" wp14:editId="2001EDA0">
+            <wp:extent cx="5573472" cy="6527608"/>
+            <wp:effectExtent l="0" t="0" r="0" b="0"/>
+            <wp:docPr id="26" name="Picture 26"/>
+            <wp:cNvGraphicFramePr>
+              <a:graphicFrameLocks xmlns:a="http://schemas.openxmlformats.org/drawingml/2006/main" noChangeAspect="1"/>
+            </wp:cNvGraphicFramePr>
+            <a:graphic xmlns:a="http://schemas.openxmlformats.org/drawingml/2006/main">
+              <a:graphicData uri="http://schemas.openxmlformats.org/drawingml/2006/picture">
+                <pic:pic xmlns:pic="http://schemas.openxmlformats.org/drawingml/2006/picture">
+                  <pic:nvPicPr>
+                    <pic:cNvPr id="0" name="Picture 27"/>
+                    <pic:cNvPicPr>
+                      <a:picLocks noChangeAspect="1" noChangeArrowheads="1"/>
+                    </pic:cNvPicPr>
+                  </pic:nvPicPr>
+                  <pic:blipFill>
+                    <a:blip r:embed="rId10">
+                      <a:extLst>
+                        <a:ext uri="{28A0092B-C50C-407E-A947-70E740481C1C}">
+                          <a14:useLocalDpi xmlns:a14="http://schemas.microsoft.com/office/drawing/2010/main" val="0"/>
+                        </a:ext>
+                      </a:extLst>
+                    </a:blip>
+                    <a:srcRect/>
+                    <a:stretch>
+                      <a:fillRect/>
+                    </a:stretch>
+                  </pic:blipFill>
+                  <pic:spPr bwMode="auto">
+                    <a:xfrm>
+                      <a:off x="0" y="0"/>
+                      <a:ext cx="5579191" cy="6534306"/>
+                    </a:xfrm>
+                    <a:prstGeom prst="rect">
+                      <a:avLst/>
+                    </a:prstGeom>
+                    <a:noFill/>
+                  </pic:spPr>
+                </pic:pic>
+              </a:graphicData>
+            </a:graphic>
+          </wp:inline>
+        </w:drawing>
       </w:r>
     </w:p>
     <w:p>
@@ -8745,6 +9085,7 @@
           <w:sz w:val="24"/>
           <w:szCs w:val="24"/>
         </w:rPr>
+        <w:lastRenderedPageBreak/>
         <w:t>8.</w:t>
       </w:r>
       <w:r>
@@ -8767,15 +9108,6 @@
         <w:t>Supplementary Table 2</w:t>
       </w:r>
       <w:bookmarkEnd w:id="24"/>
-    </w:p>
-    <w:p>
-      <w:pPr>
-        <w:pStyle w:val="TableCaption"/>
-        <w:spacing w:after="240"/>
-        <w:rPr>
-          <w:rFonts w:ascii="Times New Roman" w:hAnsi="Times New Roman" w:cs="Times New Roman"/>
-        </w:rPr>
-      </w:pPr>
     </w:p>
     <w:p>
       <w:pPr>
@@ -10931,7 +11263,6 @@
                 <w:rFonts w:ascii="Times New Roman" w:hAnsi="Times New Roman" w:cs="Times New Roman"/>
                 <w:b/>
               </w:rPr>
-              <w:lastRenderedPageBreak/>
               <w:t>6a_i_cc</w:t>
             </w:r>
           </w:p>
@@ -14681,6 +15012,7 @@
                 <w:rFonts w:ascii="Times New Roman" w:hAnsi="Times New Roman" w:cs="Times New Roman"/>
                 <w:b/>
               </w:rPr>
+              <w:lastRenderedPageBreak/>
               <w:t>12a</w:t>
             </w:r>
           </w:p>
@@ -17581,7 +17913,6 @@
                 <w:rFonts w:ascii="Times New Roman" w:hAnsi="Times New Roman" w:cs="Times New Roman"/>
                 <w:b/>
               </w:rPr>
-              <w:lastRenderedPageBreak/>
               <w:t>16a_iii</w:t>
             </w:r>
           </w:p>
@@ -20261,7 +20592,7 @@
         </w:rPr>
         <w:t xml:space="preserve">(2), 55–62. </w:t>
       </w:r>
-      <w:hyperlink r:id="rId10">
+      <w:hyperlink r:id="rId11">
         <w:r>
           <w:rPr>
             <w:rStyle w:val="Hyperlink"/>
@@ -20287,6 +20618,7 @@
         <w:rPr>
           <w:rFonts w:ascii="Times New Roman" w:hAnsi="Times New Roman" w:cs="Times New Roman"/>
         </w:rPr>
+        <w:lastRenderedPageBreak/>
         <w:t xml:space="preserve">Cevallos, M., &amp; Egger, M. (2014). STROBE (STrengthening the Reporting of Observational studies in Epidemiology). In D. Moher, D. G. Altman, K. F. Schulz, I. Simera, &amp; E. Wager (Eds.), </w:t>
       </w:r>
       <w:r>
@@ -20302,7 +20634,7 @@
         </w:rPr>
         <w:t xml:space="preserve"> (pp. 169–179). </w:t>
       </w:r>
-      <w:hyperlink r:id="rId11">
+      <w:hyperlink r:id="rId12">
         <w:r>
           <w:rPr>
             <w:rStyle w:val="Hyperlink"/>
@@ -20356,7 +20688,7 @@
         </w:rPr>
         <w:t xml:space="preserve">(3), 227–238. </w:t>
       </w:r>
-      <w:hyperlink r:id="rId12">
+      <w:hyperlink r:id="rId13">
         <w:r>
           <w:rPr>
             <w:rStyle w:val="Hyperlink"/>
@@ -20397,7 +20729,7 @@
         </w:rPr>
         <w:t xml:space="preserve">. </w:t>
       </w:r>
-      <w:hyperlink r:id="rId13">
+      <w:hyperlink r:id="rId14">
         <w:r>
           <w:rPr>
             <w:rStyle w:val="Hyperlink"/>
@@ -20464,7 +20796,7 @@
         </w:rPr>
         <w:t xml:space="preserve">(8), 180448. </w:t>
       </w:r>
-      <w:hyperlink r:id="rId14">
+      <w:hyperlink r:id="rId15">
         <w:r>
           <w:rPr>
             <w:rStyle w:val="Hyperlink"/>
@@ -20490,14 +20822,7 @@
         <w:rPr>
           <w:rFonts w:ascii="Times New Roman" w:hAnsi="Times New Roman" w:cs="Times New Roman"/>
         </w:rPr>
-        <w:t xml:space="preserve">Little, J., Higgins, J. P. T., Ioannidis, J. P. A., Moher, D., Gagnon, F., Von Elm, E., … Birkett, N. (2009). STrengthening the REporting of genetic association studies (STREGA)- An </w:t>
-      </w:r>
-      <w:r>
-        <w:rPr>
-          <w:rFonts w:ascii="Times New Roman" w:hAnsi="Times New Roman" w:cs="Times New Roman"/>
-        </w:rPr>
-        <w:lastRenderedPageBreak/>
-        <w:t xml:space="preserve">extension of the STROBE statement. </w:t>
+        <w:t xml:space="preserve">Little, J., Higgins, J. P. T., Ioannidis, J. P. A., Moher, D., Gagnon, F., Von Elm, E., … Birkett, N. (2009). STrengthening the REporting of genetic association studies (STREGA)- An extension of the STROBE statement. </w:t>
       </w:r>
       <w:r>
         <w:rPr>
@@ -20525,7 +20850,7 @@
         </w:rPr>
         <w:t xml:space="preserve">(7), 581–598. </w:t>
       </w:r>
-      <w:hyperlink r:id="rId15">
+      <w:hyperlink r:id="rId16">
         <w:r>
           <w:rPr>
             <w:rStyle w:val="Hyperlink"/>
@@ -20592,7 +20917,7 @@
         </w:rPr>
         <w:t xml:space="preserve">, k400. </w:t>
       </w:r>
-      <w:hyperlink r:id="rId16">
+      <w:hyperlink r:id="rId17">
         <w:r>
           <w:rPr>
             <w:rStyle w:val="Hyperlink"/>
@@ -20646,7 +20971,7 @@
         </w:rPr>
         <w:t xml:space="preserve">(1), 210. </w:t>
       </w:r>
-      <w:hyperlink r:id="rId17">
+      <w:hyperlink r:id="rId18">
         <w:r>
           <w:rPr>
             <w:rStyle w:val="Hyperlink"/>
@@ -20700,7 +21025,7 @@
         </w:rPr>
         <w:t xml:space="preserve">(5), 263. </w:t>
       </w:r>
-      <w:hyperlink r:id="rId18">
+      <w:hyperlink r:id="rId19">
         <w:r>
           <w:rPr>
             <w:rStyle w:val="Hyperlink"/>
@@ -20816,7 +21141,7 @@
         </w:rPr>
         <w:t xml:space="preserve">, e3208. </w:t>
       </w:r>
-      <w:hyperlink r:id="rId19">
+      <w:hyperlink r:id="rId20">
         <w:r>
           <w:rPr>
             <w:rStyle w:val="Hyperlink"/>
@@ -21133,9 +21458,9 @@
     </w:lvl>
   </w:abstractNum>
   <w:abstractNum w:abstractNumId="2" w15:restartNumberingAfterBreak="0">
-    <w:nsid w:val="64BF51D9"/>
+    <w:nsid w:val="2D1362A9"/>
     <w:multiLevelType w:val="hybridMultilevel"/>
-    <w:tmpl w:val="253A7C8C"/>
+    <w:tmpl w:val="96165734"/>
     <w:lvl w:ilvl="0" w:tplc="7A464638">
       <w:numFmt w:val="bullet"/>
       <w:lvlText w:val=""/>
@@ -21245,6 +21570,231 @@
     </w:lvl>
   </w:abstractNum>
   <w:abstractNum w:abstractNumId="3" w15:restartNumberingAfterBreak="0">
+    <w:nsid w:val="39831150"/>
+    <w:multiLevelType w:val="hybridMultilevel"/>
+    <w:tmpl w:val="A7CCB2B2"/>
+    <w:lvl w:ilvl="0" w:tplc="08090001">
+      <w:start w:val="1"/>
+      <w:numFmt w:val="bullet"/>
+      <w:lvlText w:val=""/>
+      <w:lvlJc w:val="left"/>
+      <w:pPr>
+        <w:ind w:left="720" w:hanging="360"/>
+      </w:pPr>
+      <w:rPr>
+        <w:rFonts w:ascii="Symbol" w:hAnsi="Symbol" w:hint="default"/>
+      </w:rPr>
+    </w:lvl>
+    <w:lvl w:ilvl="1" w:tplc="08090003" w:tentative="1">
+      <w:start w:val="1"/>
+      <w:numFmt w:val="bullet"/>
+      <w:lvlText w:val="o"/>
+      <w:lvlJc w:val="left"/>
+      <w:pPr>
+        <w:ind w:left="1440" w:hanging="360"/>
+      </w:pPr>
+      <w:rPr>
+        <w:rFonts w:ascii="Courier New" w:hAnsi="Courier New" w:cs="Courier New" w:hint="default"/>
+      </w:rPr>
+    </w:lvl>
+    <w:lvl w:ilvl="2" w:tplc="08090005" w:tentative="1">
+      <w:start w:val="1"/>
+      <w:numFmt w:val="bullet"/>
+      <w:lvlText w:val=""/>
+      <w:lvlJc w:val="left"/>
+      <w:pPr>
+        <w:ind w:left="2160" w:hanging="360"/>
+      </w:pPr>
+      <w:rPr>
+        <w:rFonts w:ascii="Wingdings" w:hAnsi="Wingdings" w:hint="default"/>
+      </w:rPr>
+    </w:lvl>
+    <w:lvl w:ilvl="3" w:tplc="08090001" w:tentative="1">
+      <w:start w:val="1"/>
+      <w:numFmt w:val="bullet"/>
+      <w:lvlText w:val=""/>
+      <w:lvlJc w:val="left"/>
+      <w:pPr>
+        <w:ind w:left="2880" w:hanging="360"/>
+      </w:pPr>
+      <w:rPr>
+        <w:rFonts w:ascii="Symbol" w:hAnsi="Symbol" w:hint="default"/>
+      </w:rPr>
+    </w:lvl>
+    <w:lvl w:ilvl="4" w:tplc="08090003" w:tentative="1">
+      <w:start w:val="1"/>
+      <w:numFmt w:val="bullet"/>
+      <w:lvlText w:val="o"/>
+      <w:lvlJc w:val="left"/>
+      <w:pPr>
+        <w:ind w:left="3600" w:hanging="360"/>
+      </w:pPr>
+      <w:rPr>
+        <w:rFonts w:ascii="Courier New" w:hAnsi="Courier New" w:cs="Courier New" w:hint="default"/>
+      </w:rPr>
+    </w:lvl>
+    <w:lvl w:ilvl="5" w:tplc="08090005" w:tentative="1">
+      <w:start w:val="1"/>
+      <w:numFmt w:val="bullet"/>
+      <w:lvlText w:val=""/>
+      <w:lvlJc w:val="left"/>
+      <w:pPr>
+        <w:ind w:left="4320" w:hanging="360"/>
+      </w:pPr>
+      <w:rPr>
+        <w:rFonts w:ascii="Wingdings" w:hAnsi="Wingdings" w:hint="default"/>
+      </w:rPr>
+    </w:lvl>
+    <w:lvl w:ilvl="6" w:tplc="08090001" w:tentative="1">
+      <w:start w:val="1"/>
+      <w:numFmt w:val="bullet"/>
+      <w:lvlText w:val=""/>
+      <w:lvlJc w:val="left"/>
+      <w:pPr>
+        <w:ind w:left="5040" w:hanging="360"/>
+      </w:pPr>
+      <w:rPr>
+        <w:rFonts w:ascii="Symbol" w:hAnsi="Symbol" w:hint="default"/>
+      </w:rPr>
+    </w:lvl>
+    <w:lvl w:ilvl="7" w:tplc="08090003" w:tentative="1">
+      <w:start w:val="1"/>
+      <w:numFmt w:val="bullet"/>
+      <w:lvlText w:val="o"/>
+      <w:lvlJc w:val="left"/>
+      <w:pPr>
+        <w:ind w:left="5760" w:hanging="360"/>
+      </w:pPr>
+      <w:rPr>
+        <w:rFonts w:ascii="Courier New" w:hAnsi="Courier New" w:cs="Courier New" w:hint="default"/>
+      </w:rPr>
+    </w:lvl>
+    <w:lvl w:ilvl="8" w:tplc="08090005" w:tentative="1">
+      <w:start w:val="1"/>
+      <w:numFmt w:val="bullet"/>
+      <w:lvlText w:val=""/>
+      <w:lvlJc w:val="left"/>
+      <w:pPr>
+        <w:ind w:left="6480" w:hanging="360"/>
+      </w:pPr>
+      <w:rPr>
+        <w:rFonts w:ascii="Wingdings" w:hAnsi="Wingdings" w:hint="default"/>
+      </w:rPr>
+    </w:lvl>
+  </w:abstractNum>
+  <w:abstractNum w:abstractNumId="4" w15:restartNumberingAfterBreak="0">
+    <w:nsid w:val="64BF51D9"/>
+    <w:multiLevelType w:val="hybridMultilevel"/>
+    <w:tmpl w:val="253A7C8C"/>
+    <w:lvl w:ilvl="0" w:tplc="7A464638">
+      <w:numFmt w:val="bullet"/>
+      <w:lvlText w:val=""/>
+      <w:lvlJc w:val="left"/>
+      <w:pPr>
+        <w:ind w:left="720" w:hanging="360"/>
+      </w:pPr>
+      <w:rPr>
+        <w:rFonts w:ascii="Symbol" w:eastAsiaTheme="minorHAnsi" w:hAnsi="Symbol" w:cs="Times New Roman" w:hint="default"/>
+      </w:rPr>
+    </w:lvl>
+    <w:lvl w:ilvl="1" w:tplc="08090003">
+      <w:start w:val="1"/>
+      <w:numFmt w:val="bullet"/>
+      <w:lvlText w:val="o"/>
+      <w:lvlJc w:val="left"/>
+      <w:pPr>
+        <w:ind w:left="1440" w:hanging="360"/>
+      </w:pPr>
+      <w:rPr>
+        <w:rFonts w:ascii="Courier New" w:hAnsi="Courier New" w:cs="Courier New" w:hint="default"/>
+      </w:rPr>
+    </w:lvl>
+    <w:lvl w:ilvl="2" w:tplc="08090005" w:tentative="1">
+      <w:start w:val="1"/>
+      <w:numFmt w:val="bullet"/>
+      <w:lvlText w:val=""/>
+      <w:lvlJc w:val="left"/>
+      <w:pPr>
+        <w:ind w:left="2160" w:hanging="360"/>
+      </w:pPr>
+      <w:rPr>
+        <w:rFonts w:ascii="Wingdings" w:hAnsi="Wingdings" w:hint="default"/>
+      </w:rPr>
+    </w:lvl>
+    <w:lvl w:ilvl="3" w:tplc="08090001" w:tentative="1">
+      <w:start w:val="1"/>
+      <w:numFmt w:val="bullet"/>
+      <w:lvlText w:val=""/>
+      <w:lvlJc w:val="left"/>
+      <w:pPr>
+        <w:ind w:left="2880" w:hanging="360"/>
+      </w:pPr>
+      <w:rPr>
+        <w:rFonts w:ascii="Symbol" w:hAnsi="Symbol" w:hint="default"/>
+      </w:rPr>
+    </w:lvl>
+    <w:lvl w:ilvl="4" w:tplc="08090003" w:tentative="1">
+      <w:start w:val="1"/>
+      <w:numFmt w:val="bullet"/>
+      <w:lvlText w:val="o"/>
+      <w:lvlJc w:val="left"/>
+      <w:pPr>
+        <w:ind w:left="3600" w:hanging="360"/>
+      </w:pPr>
+      <w:rPr>
+        <w:rFonts w:ascii="Courier New" w:hAnsi="Courier New" w:cs="Courier New" w:hint="default"/>
+      </w:rPr>
+    </w:lvl>
+    <w:lvl w:ilvl="5" w:tplc="08090005" w:tentative="1">
+      <w:start w:val="1"/>
+      <w:numFmt w:val="bullet"/>
+      <w:lvlText w:val=""/>
+      <w:lvlJc w:val="left"/>
+      <w:pPr>
+        <w:ind w:left="4320" w:hanging="360"/>
+      </w:pPr>
+      <w:rPr>
+        <w:rFonts w:ascii="Wingdings" w:hAnsi="Wingdings" w:hint="default"/>
+      </w:rPr>
+    </w:lvl>
+    <w:lvl w:ilvl="6" w:tplc="08090001" w:tentative="1">
+      <w:start w:val="1"/>
+      <w:numFmt w:val="bullet"/>
+      <w:lvlText w:val=""/>
+      <w:lvlJc w:val="left"/>
+      <w:pPr>
+        <w:ind w:left="5040" w:hanging="360"/>
+      </w:pPr>
+      <w:rPr>
+        <w:rFonts w:ascii="Symbol" w:hAnsi="Symbol" w:hint="default"/>
+      </w:rPr>
+    </w:lvl>
+    <w:lvl w:ilvl="7" w:tplc="08090003" w:tentative="1">
+      <w:start w:val="1"/>
+      <w:numFmt w:val="bullet"/>
+      <w:lvlText w:val="o"/>
+      <w:lvlJc w:val="left"/>
+      <w:pPr>
+        <w:ind w:left="5760" w:hanging="360"/>
+      </w:pPr>
+      <w:rPr>
+        <w:rFonts w:ascii="Courier New" w:hAnsi="Courier New" w:cs="Courier New" w:hint="default"/>
+      </w:rPr>
+    </w:lvl>
+    <w:lvl w:ilvl="8" w:tplc="08090005" w:tentative="1">
+      <w:start w:val="1"/>
+      <w:numFmt w:val="bullet"/>
+      <w:lvlText w:val=""/>
+      <w:lvlJc w:val="left"/>
+      <w:pPr>
+        <w:ind w:left="6480" w:hanging="360"/>
+      </w:pPr>
+      <w:rPr>
+        <w:rFonts w:ascii="Wingdings" w:hAnsi="Wingdings" w:hint="default"/>
+      </w:rPr>
+    </w:lvl>
+  </w:abstractNum>
+  <w:abstractNum w:abstractNumId="5" w15:restartNumberingAfterBreak="0">
     <w:nsid w:val="64CC23DB"/>
     <w:multiLevelType w:val="hybridMultilevel"/>
     <w:tmpl w:val="887471C6"/>
@@ -21357,7 +21907,7 @@
       </w:rPr>
     </w:lvl>
   </w:abstractNum>
-  <w:abstractNum w:abstractNumId="4" w15:restartNumberingAfterBreak="0">
+  <w:abstractNum w:abstractNumId="6" w15:restartNumberingAfterBreak="0">
     <w:nsid w:val="6544263C"/>
     <w:multiLevelType w:val="hybridMultilevel"/>
     <w:tmpl w:val="000E6330"/>
@@ -21470,7 +22020,7 @@
       </w:rPr>
     </w:lvl>
   </w:abstractNum>
-  <w:abstractNum w:abstractNumId="5" w15:restartNumberingAfterBreak="0">
+  <w:abstractNum w:abstractNumId="7" w15:restartNumberingAfterBreak="0">
     <w:nsid w:val="71315DCA"/>
     <w:multiLevelType w:val="multilevel"/>
     <w:tmpl w:val="8EC0FC5A"/>
@@ -21608,21 +22158,27 @@
     </w:lvlOverride>
   </w:num>
   <w:num w:numId="3">
+    <w:abstractNumId w:val="7"/>
+  </w:num>
+  <w:num w:numId="4">
+    <w:abstractNumId w:val="7"/>
+  </w:num>
+  <w:num w:numId="5">
+    <w:abstractNumId w:val="7"/>
+  </w:num>
+  <w:num w:numId="6">
+    <w:abstractNumId w:val="6"/>
+  </w:num>
+  <w:num w:numId="7">
     <w:abstractNumId w:val="5"/>
   </w:num>
-  <w:num w:numId="4">
-    <w:abstractNumId w:val="5"/>
-  </w:num>
-  <w:num w:numId="5">
-    <w:abstractNumId w:val="5"/>
-  </w:num>
-  <w:num w:numId="6">
+  <w:num w:numId="8">
     <w:abstractNumId w:val="4"/>
   </w:num>
-  <w:num w:numId="7">
+  <w:num w:numId="9">
     <w:abstractNumId w:val="3"/>
   </w:num>
-  <w:num w:numId="8">
+  <w:num w:numId="10">
     <w:abstractNumId w:val="2"/>
   </w:num>
 </w:numbering>
@@ -22167,7 +22723,6 @@
   <w:style w:type="character" w:default="1" w:styleId="DefaultParagraphFont">
     <w:name w:val="Default Paragraph Font"/>
     <w:uiPriority w:val="1"/>
-    <w:semiHidden/>
     <w:unhideWhenUsed/>
   </w:style>
   <w:style w:type="table" w:default="1" w:styleId="TableNormal">
